--- a/COM-150/Persuasive Speech/Persuasive Speech Outline Example.docx
+++ b/COM-150/Persuasive Speech/Persuasive Speech Outline Example.docx
@@ -1713,6 +1713,25 @@
       </w:r>
       <w:r>
         <w:t xml:space="preserve"> </w:t>
+      </w:r>
+    </w:p>
+    <w:p>
+      <w:pPr>
+        <w:pStyle w:val="NormalWeb"/>
+        <w:ind w:left="567" w:hanging="567"/>
+      </w:pPr>
+      <w:r>
+        <w:t xml:space="preserve">Byrd, Matthew. “Former Xbox Boss Says We May Be Coming to the End of Console Gaming.” </w:t>
+      </w:r>
+      <w:r>
+        <w:rPr>
+          <w:i/>
+          <w:iCs/>
+        </w:rPr>
+        <w:t>Den of Geek</w:t>
+      </w:r>
+      <w:r>
+        <w:t xml:space="preserve">, 8 Mar. 2024, www.denofgeek.com/games/former-xbox-boss-says-we-may-be-coming-to-the-end-of-console-gaming/. </w:t>
       </w:r>
     </w:p>
     <w:p>

--- a/COM-150/Persuasive Speech/Persuasive Speech Outline Example.docx
+++ b/COM-150/Persuasive Speech/Persuasive Speech Outline Example.docx
@@ -260,25 +260,7 @@
           <w:sz w:val="24"/>
           <w:szCs w:val="24"/>
         </w:rPr>
-        <w:t xml:space="preserve">Consoles are </w:t>
-      </w:r>
-      <w:proofErr w:type="gramStart"/>
-      <w:r>
-        <w:rPr>
-          <w:rFonts w:ascii="Times New Roman" w:eastAsia="Times New Roman" w:hAnsi="Times New Roman" w:cs="Times New Roman"/>
-          <w:sz w:val="24"/>
-          <w:szCs w:val="24"/>
-        </w:rPr>
-        <w:t>overrated</w:t>
-      </w:r>
-      <w:proofErr w:type="gramEnd"/>
-      <w:r>
-        <w:rPr>
-          <w:rFonts w:ascii="Times New Roman" w:eastAsia="Times New Roman" w:hAnsi="Times New Roman" w:cs="Times New Roman"/>
-          <w:sz w:val="24"/>
-          <w:szCs w:val="24"/>
-        </w:rPr>
-        <w:t xml:space="preserve"> and everyone should buy a PC instead.</w:t>
+        <w:t>Consoles are overrated and everyone should buy a PC instead.</w:t>
       </w:r>
     </w:p>
     <w:p>
@@ -530,6 +512,53 @@
         <w:pStyle w:val="ListParagraph"/>
         <w:widowControl w:val="0"/>
         <w:numPr>
+          <w:ilvl w:val="0"/>
+          <w:numId w:val="23"/>
+        </w:numPr>
+        <w:tabs>
+          <w:tab w:val="left" w:pos="1445"/>
+          <w:tab w:val="left" w:pos="1451"/>
+        </w:tabs>
+        <w:spacing w:after="0" w:line="247" w:lineRule="auto"/>
+        <w:ind w:right="805"/>
+        <w:rPr>
+          <w:rFonts w:ascii="Times New Roman" w:eastAsia="Times New Roman" w:hAnsi="Times New Roman" w:cs="Times New Roman"/>
+          <w:sz w:val="24"/>
+          <w:szCs w:val="24"/>
+        </w:rPr>
+      </w:pPr>
+      <w:r>
+        <w:rPr>
+          <w:rFonts w:ascii="Times New Roman" w:eastAsia="Times New Roman" w:hAnsi="Times New Roman" w:cs="Times New Roman"/>
+          <w:sz w:val="24"/>
+          <w:szCs w:val="24"/>
+        </w:rPr>
+        <w:t xml:space="preserve">Consoles don’t always work out of the box. Whether it’s </w:t>
+      </w:r>
+      <w:proofErr w:type="spellStart"/>
+      <w:r>
+        <w:rPr>
+          <w:rFonts w:ascii="Times New Roman" w:eastAsia="Times New Roman" w:hAnsi="Times New Roman" w:cs="Times New Roman"/>
+          <w:sz w:val="24"/>
+          <w:szCs w:val="24"/>
+        </w:rPr>
+        <w:t>joycon</w:t>
+      </w:r>
+      <w:proofErr w:type="spellEnd"/>
+      <w:r>
+        <w:rPr>
+          <w:rFonts w:ascii="Times New Roman" w:eastAsia="Times New Roman" w:hAnsi="Times New Roman" w:cs="Times New Roman"/>
+          <w:sz w:val="24"/>
+          <w:szCs w:val="24"/>
+        </w:rPr>
+        <w:t xml:space="preserve"> drift or the red ring of death, Consoles have been notorious for having on release issues.</w:t>
+      </w:r>
+    </w:p>
+    <w:p>
+      <w:pPr>
+        <w:pStyle w:val="ListParagraph"/>
+        <w:widowControl w:val="0"/>
+        <w:numPr>
           <w:ilvl w:val="1"/>
           <w:numId w:val="23"/>
         </w:numPr>
@@ -614,25 +643,7 @@
           <w:sz w:val="24"/>
           <w:szCs w:val="24"/>
         </w:rPr>
-        <w:t xml:space="preserve">2 to </w:t>
-      </w:r>
-      <w:proofErr w:type="gramStart"/>
-      <w:r>
-        <w:rPr>
-          <w:rFonts w:ascii="Times New Roman" w:eastAsia="Times New Roman" w:hAnsi="Times New Roman" w:cs="Times New Roman"/>
-          <w:sz w:val="24"/>
-          <w:szCs w:val="24"/>
-        </w:rPr>
-        <w:t>19,</w:t>
-      </w:r>
-      <w:proofErr w:type="gramEnd"/>
-      <w:r>
-        <w:rPr>
-          <w:rFonts w:ascii="Times New Roman" w:eastAsia="Times New Roman" w:hAnsi="Times New Roman" w:cs="Times New Roman"/>
-          <w:sz w:val="24"/>
-          <w:szCs w:val="24"/>
-        </w:rPr>
-        <w:t xml:space="preserve"> in Ame</w:t>
+        <w:t>2 to 19, in Ame</w:t>
       </w:r>
       <w:r>
         <w:rPr>
@@ -782,7 +793,16 @@
           <w:sz w:val="24"/>
           <w:szCs w:val="24"/>
         </w:rPr>
-        <w:t>According to the Women's Sports Foundation, females who are not involved in sports are more likely to use marijuana, cocaine, and other drugs. Males also follow the same trend but have a have a wider range of drugs they are capable of abusing.</w:t>
+        <w:t xml:space="preserve">According to the Women's Sports Foundation, females who are not involved in sports are more likely to use marijuana, cocaine, </w:t>
+      </w:r>
+      <w:r>
+        <w:rPr>
+          <w:rFonts w:ascii="Times New Roman" w:eastAsia="Times New Roman" w:hAnsi="Times New Roman" w:cs="Times New Roman"/>
+          <w:sz w:val="24"/>
+          <w:szCs w:val="24"/>
+        </w:rPr>
+        <w:lastRenderedPageBreak/>
+        <w:t>and other drugs. Males also follow the same trend but have a have a wider range of drugs they are capable of abusing.</w:t>
       </w:r>
     </w:p>
     <w:p>
@@ -811,7 +831,6 @@
           <w:sz w:val="24"/>
           <w:szCs w:val="24"/>
         </w:rPr>
-        <w:lastRenderedPageBreak/>
         <w:t>Children who do not participate in sports are less likely to be successful in school.</w:t>
       </w:r>
     </w:p>
@@ -992,25 +1011,7 @@
           <w:sz w:val="24"/>
           <w:szCs w:val="24"/>
         </w:rPr>
-        <w:t xml:space="preserve">If your children seem extremely interested in </w:t>
-      </w:r>
-      <w:proofErr w:type="gramStart"/>
-      <w:r>
-        <w:rPr>
-          <w:rFonts w:ascii="Times New Roman" w:eastAsia="Times New Roman" w:hAnsi="Times New Roman" w:cs="Times New Roman"/>
-          <w:sz w:val="24"/>
-          <w:szCs w:val="24"/>
-        </w:rPr>
-        <w:t>a professional</w:t>
-      </w:r>
-      <w:proofErr w:type="gramEnd"/>
-      <w:r>
-        <w:rPr>
-          <w:rFonts w:ascii="Times New Roman" w:eastAsia="Times New Roman" w:hAnsi="Times New Roman" w:cs="Times New Roman"/>
-          <w:sz w:val="24"/>
-          <w:szCs w:val="24"/>
-        </w:rPr>
-        <w:t xml:space="preserve"> sport, ask them if they wa</w:t>
+        <w:t>If your children seem extremely interested in a professional sport, ask them if they wa</w:t>
       </w:r>
       <w:r>
         <w:rPr>
@@ -1284,25 +1285,7 @@
           <w:sz w:val="24"/>
           <w:szCs w:val="24"/>
         </w:rPr>
-        <w:t xml:space="preserve">They will be healthier and learn to stay healthy </w:t>
-      </w:r>
-      <w:proofErr w:type="gramStart"/>
-      <w:r>
-        <w:rPr>
-          <w:rFonts w:ascii="Times New Roman" w:eastAsia="Times New Roman" w:hAnsi="Times New Roman" w:cs="Times New Roman"/>
-          <w:sz w:val="24"/>
-          <w:szCs w:val="24"/>
-        </w:rPr>
-        <w:t>through</w:t>
-      </w:r>
-      <w:proofErr w:type="gramEnd"/>
-      <w:r>
-        <w:rPr>
-          <w:rFonts w:ascii="Times New Roman" w:eastAsia="Times New Roman" w:hAnsi="Times New Roman" w:cs="Times New Roman"/>
-          <w:sz w:val="24"/>
-          <w:szCs w:val="24"/>
-        </w:rPr>
-        <w:t xml:space="preserve"> their whole life, promoting a longer life.</w:t>
+        <w:t>They will be healthier and learn to stay healthy through their whole life, promoting a longer life.</w:t>
       </w:r>
     </w:p>
     <w:p>
@@ -1364,25 +1347,7 @@
           <w:sz w:val="24"/>
           <w:szCs w:val="24"/>
         </w:rPr>
-        <w:t xml:space="preserve">There are so many reasons for supporting your children to get involved in </w:t>
-      </w:r>
-      <w:proofErr w:type="gramStart"/>
-      <w:r>
-        <w:rPr>
-          <w:rFonts w:ascii="Times New Roman" w:eastAsia="Times New Roman" w:hAnsi="Times New Roman" w:cs="Times New Roman"/>
-          <w:sz w:val="24"/>
-          <w:szCs w:val="24"/>
-        </w:rPr>
-        <w:t>sports and</w:t>
-      </w:r>
-      <w:proofErr w:type="gramEnd"/>
-      <w:r>
-        <w:rPr>
-          <w:rFonts w:ascii="Times New Roman" w:eastAsia="Times New Roman" w:hAnsi="Times New Roman" w:cs="Times New Roman"/>
-          <w:sz w:val="24"/>
-          <w:szCs w:val="24"/>
-        </w:rPr>
-        <w:t xml:space="preserve"> at any age</w:t>
+        <w:t>There are so many reasons for supporting your children to get involved in sports and at any age</w:t>
       </w:r>
       <w:r>
         <w:rPr>
@@ -1398,43 +1363,7 @@
           <w:sz w:val="24"/>
           <w:szCs w:val="24"/>
         </w:rPr>
-        <w:t xml:space="preserve"> is never too late. Being active in sports does not mean it has to be an organized collegiate or high school sport. Most children love sports for pure enjoyment. I am a product of my parents urging me to get involved and stay in sports, and without them I know I would </w:t>
-      </w:r>
-      <w:proofErr w:type="gramStart"/>
-      <w:r>
-        <w:rPr>
-          <w:rFonts w:ascii="Times New Roman" w:eastAsia="Times New Roman" w:hAnsi="Times New Roman" w:cs="Times New Roman"/>
-          <w:sz w:val="24"/>
-          <w:szCs w:val="24"/>
-        </w:rPr>
-        <w:t>have never</w:t>
-      </w:r>
-      <w:proofErr w:type="gramEnd"/>
-      <w:r>
-        <w:rPr>
-          <w:rFonts w:ascii="Times New Roman" w:eastAsia="Times New Roman" w:hAnsi="Times New Roman" w:cs="Times New Roman"/>
-          <w:sz w:val="24"/>
-          <w:szCs w:val="24"/>
-        </w:rPr>
-        <w:t xml:space="preserve"> stuck with it. I have benefited in so many ways from being involved in </w:t>
-      </w:r>
-      <w:proofErr w:type="gramStart"/>
-      <w:r>
-        <w:rPr>
-          <w:rFonts w:ascii="Times New Roman" w:eastAsia="Times New Roman" w:hAnsi="Times New Roman" w:cs="Times New Roman"/>
-          <w:sz w:val="24"/>
-          <w:szCs w:val="24"/>
-        </w:rPr>
-        <w:t>sports</w:t>
-      </w:r>
-      <w:proofErr w:type="gramEnd"/>
-      <w:r>
-        <w:rPr>
-          <w:rFonts w:ascii="Times New Roman" w:eastAsia="Times New Roman" w:hAnsi="Times New Roman" w:cs="Times New Roman"/>
-          <w:sz w:val="24"/>
-          <w:szCs w:val="24"/>
-        </w:rPr>
-        <w:t xml:space="preserve"> and </w:t>
+        <w:t xml:space="preserve"> is never too late. Being active in sports does not mean it has to be an organized collegiate or high school sport. Most children love sports for pure enjoyment. I am a product of my parents urging me to get involved and stay in sports, and without them I know I would have never stuck with it. I have benefited in so many ways from being involved in sports and </w:t>
       </w:r>
       <w:r>
         <w:rPr>
@@ -1514,25 +1443,7 @@
           <w:sz w:val="24"/>
           <w:szCs w:val="24"/>
         </w:rPr>
-        <w:t xml:space="preserve">in </w:t>
-      </w:r>
-      <w:proofErr w:type="gramStart"/>
-      <w:r>
-        <w:rPr>
-          <w:rFonts w:ascii="Times New Roman" w:eastAsia="Times New Roman" w:hAnsi="Times New Roman" w:cs="Times New Roman"/>
-          <w:sz w:val="24"/>
-          <w:szCs w:val="24"/>
-        </w:rPr>
-        <w:t>the sport</w:t>
-      </w:r>
-      <w:proofErr w:type="gramEnd"/>
-      <w:r>
-        <w:rPr>
-          <w:rFonts w:ascii="Times New Roman" w:eastAsia="Times New Roman" w:hAnsi="Times New Roman" w:cs="Times New Roman"/>
-          <w:sz w:val="24"/>
-          <w:szCs w:val="24"/>
-        </w:rPr>
-        <w:t xml:space="preserve"> </w:t>
+        <w:t xml:space="preserve">in the sport </w:t>
       </w:r>
       <w:r>
         <w:rPr>
@@ -1622,7 +1533,7 @@
           <w:sz w:val="24"/>
           <w:szCs w:val="24"/>
         </w:rPr>
-        <w:t xml:space="preserve"> they have been very beneficial in forming the person I am. Many of my fellow students do have children or one day will have children, and I am trying to encourage them to encourage their children to become </w:t>
+        <w:t xml:space="preserve"> they have been very </w:t>
       </w:r>
       <w:r>
         <w:rPr>
@@ -1631,7 +1542,7 @@
           <w:szCs w:val="24"/>
         </w:rPr>
         <w:lastRenderedPageBreak/>
-        <w:t>involved in sports for beneficial reasons.</w:t>
+        <w:t>beneficial in forming the person I am. Many of my fellow students do have children or one day will have children, and I am trying to encourage them to encourage their children to become involved in sports for beneficial reasons.</w:t>
       </w:r>
     </w:p>
     <w:p>
@@ -4204,6 +4115,7 @@
   <w:style w:type="character" w:default="1" w:styleId="DefaultParagraphFont">
     <w:name w:val="Default Paragraph Font"/>
     <w:uiPriority w:val="1"/>
+    <w:semiHidden/>
     <w:unhideWhenUsed/>
   </w:style>
   <w:style w:type="table" w:default="1" w:styleId="TableNormal">

--- a/COM-150/Persuasive Speech/Persuasive Speech Outline Example.docx
+++ b/COM-150/Persuasive Speech/Persuasive Speech Outline Example.docx
@@ -260,7 +260,25 @@
           <w:sz w:val="24"/>
           <w:szCs w:val="24"/>
         </w:rPr>
-        <w:t>Consoles are overrated and everyone should buy a PC instead.</w:t>
+        <w:t xml:space="preserve">Consoles are </w:t>
+      </w:r>
+      <w:proofErr w:type="gramStart"/>
+      <w:r>
+        <w:rPr>
+          <w:rFonts w:ascii="Times New Roman" w:eastAsia="Times New Roman" w:hAnsi="Times New Roman" w:cs="Times New Roman"/>
+          <w:sz w:val="24"/>
+          <w:szCs w:val="24"/>
+        </w:rPr>
+        <w:t>overrated</w:t>
+      </w:r>
+      <w:proofErr w:type="gramEnd"/>
+      <w:r>
+        <w:rPr>
+          <w:rFonts w:ascii="Times New Roman" w:eastAsia="Times New Roman" w:hAnsi="Times New Roman" w:cs="Times New Roman"/>
+          <w:sz w:val="24"/>
+          <w:szCs w:val="24"/>
+        </w:rPr>
+        <w:t xml:space="preserve"> and everyone should buy a PC instead.</w:t>
       </w:r>
     </w:p>
     <w:p>
@@ -488,51 +506,6 @@
           <w:sz w:val="24"/>
           <w:szCs w:val="24"/>
         </w:rPr>
-        <w:t>Many children and young adult</w:t>
-      </w:r>
-      <w:r>
-        <w:rPr>
-          <w:rFonts w:ascii="Times New Roman" w:eastAsia="Times New Roman" w:hAnsi="Times New Roman" w:cs="Times New Roman"/>
-          <w:sz w:val="24"/>
-          <w:szCs w:val="24"/>
-        </w:rPr>
-        <w:t>s</w:t>
-      </w:r>
-      <w:r>
-        <w:rPr>
-          <w:rFonts w:ascii="Times New Roman" w:eastAsia="Times New Roman" w:hAnsi="Times New Roman" w:cs="Times New Roman"/>
-          <w:sz w:val="24"/>
-          <w:szCs w:val="24"/>
-        </w:rPr>
-        <w:t xml:space="preserve"> today lack the necessary skills to grow up to be a healthy, constructive, independent adult.</w:t>
-      </w:r>
-    </w:p>
-    <w:p>
-      <w:pPr>
-        <w:pStyle w:val="ListParagraph"/>
-        <w:widowControl w:val="0"/>
-        <w:numPr>
-          <w:ilvl w:val="0"/>
-          <w:numId w:val="23"/>
-        </w:numPr>
-        <w:tabs>
-          <w:tab w:val="left" w:pos="1445"/>
-          <w:tab w:val="left" w:pos="1451"/>
-        </w:tabs>
-        <w:spacing w:after="0" w:line="247" w:lineRule="auto"/>
-        <w:ind w:right="805"/>
-        <w:rPr>
-          <w:rFonts w:ascii="Times New Roman" w:eastAsia="Times New Roman" w:hAnsi="Times New Roman" w:cs="Times New Roman"/>
-          <w:sz w:val="24"/>
-          <w:szCs w:val="24"/>
-        </w:rPr>
-      </w:pPr>
-      <w:r>
-        <w:rPr>
-          <w:rFonts w:ascii="Times New Roman" w:eastAsia="Times New Roman" w:hAnsi="Times New Roman" w:cs="Times New Roman"/>
-          <w:sz w:val="24"/>
-          <w:szCs w:val="24"/>
-        </w:rPr>
         <w:t xml:space="preserve">Consoles don’t always work out of the box. Whether it’s </w:t>
       </w:r>
       <w:proofErr w:type="spellStart"/>
@@ -580,162 +553,41 @@
           <w:sz w:val="24"/>
           <w:szCs w:val="24"/>
         </w:rPr>
-        <w:t>Children who do not exercise can become unhealthy.</w:t>
-      </w:r>
-    </w:p>
-    <w:p>
-      <w:pPr>
-        <w:pStyle w:val="ListParagraph"/>
-        <w:widowControl w:val="0"/>
-        <w:numPr>
-          <w:ilvl w:val="2"/>
-          <w:numId w:val="23"/>
-        </w:numPr>
-        <w:tabs>
-          <w:tab w:val="left" w:pos="1445"/>
-          <w:tab w:val="left" w:pos="1451"/>
-        </w:tabs>
-        <w:spacing w:after="0" w:line="247" w:lineRule="auto"/>
-        <w:ind w:right="805"/>
-        <w:rPr>
-          <w:rFonts w:ascii="Times New Roman" w:eastAsia="Times New Roman" w:hAnsi="Times New Roman" w:cs="Times New Roman"/>
-          <w:sz w:val="24"/>
-          <w:szCs w:val="24"/>
-        </w:rPr>
-      </w:pPr>
-      <w:r>
-        <w:rPr>
-          <w:rFonts w:ascii="Times New Roman" w:eastAsia="Times New Roman" w:hAnsi="Times New Roman" w:cs="Times New Roman"/>
-          <w:sz w:val="24"/>
-          <w:szCs w:val="24"/>
-        </w:rPr>
-        <w:t>According to</w:t>
-      </w:r>
-      <w:r>
-        <w:rPr>
-          <w:rFonts w:ascii="Times New Roman" w:eastAsia="Times New Roman" w:hAnsi="Times New Roman" w:cs="Times New Roman"/>
-          <w:i/>
-          <w:iCs/>
-          <w:sz w:val="24"/>
-          <w:szCs w:val="24"/>
-        </w:rPr>
-        <w:t xml:space="preserve"> </w:t>
-      </w:r>
-      <w:r>
-        <w:rPr>
-          <w:rFonts w:ascii="Times New Roman" w:eastAsia="Times New Roman" w:hAnsi="Times New Roman" w:cs="Times New Roman"/>
-          <w:sz w:val="24"/>
-          <w:szCs w:val="24"/>
-        </w:rPr>
-        <w:t>the Centers for Disease Control and Prevention website, approximately 16 % of children from the age of</w:t>
-      </w:r>
-      <w:r>
-        <w:rPr>
-          <w:rFonts w:ascii="Times New Roman" w:eastAsia="Times New Roman" w:hAnsi="Times New Roman" w:cs="Times New Roman"/>
-          <w:sz w:val="24"/>
-          <w:szCs w:val="24"/>
-        </w:rPr>
-        <w:t xml:space="preserve"> </w:t>
-      </w:r>
-      <w:r>
-        <w:rPr>
-          <w:rFonts w:ascii="Times New Roman" w:eastAsia="Times New Roman" w:hAnsi="Times New Roman" w:cs="Times New Roman"/>
-          <w:sz w:val="24"/>
-          <w:szCs w:val="24"/>
-        </w:rPr>
-        <w:t>2 to 19, in Ame</w:t>
-      </w:r>
-      <w:r>
-        <w:rPr>
-          <w:rFonts w:ascii="Times New Roman" w:eastAsia="Times New Roman" w:hAnsi="Times New Roman" w:cs="Times New Roman"/>
-          <w:sz w:val="24"/>
-          <w:szCs w:val="24"/>
-        </w:rPr>
-        <w:t>ri</w:t>
-      </w:r>
-      <w:r>
-        <w:rPr>
-          <w:rFonts w:ascii="Times New Roman" w:eastAsia="Times New Roman" w:hAnsi="Times New Roman" w:cs="Times New Roman"/>
-          <w:sz w:val="24"/>
-          <w:szCs w:val="24"/>
-        </w:rPr>
-        <w:t>ca are obese.</w:t>
-      </w:r>
-    </w:p>
-    <w:p>
-      <w:pPr>
-        <w:pStyle w:val="ListParagraph"/>
-        <w:widowControl w:val="0"/>
-        <w:numPr>
-          <w:ilvl w:val="2"/>
-          <w:numId w:val="23"/>
-        </w:numPr>
-        <w:tabs>
-          <w:tab w:val="left" w:pos="1445"/>
-          <w:tab w:val="left" w:pos="1451"/>
-        </w:tabs>
-        <w:spacing w:after="0" w:line="247" w:lineRule="auto"/>
-        <w:ind w:right="805"/>
-        <w:rPr>
-          <w:rFonts w:ascii="Times New Roman" w:eastAsia="Times New Roman" w:hAnsi="Times New Roman" w:cs="Times New Roman"/>
-          <w:sz w:val="24"/>
-          <w:szCs w:val="24"/>
-        </w:rPr>
-      </w:pPr>
-      <w:r>
-        <w:rPr>
-          <w:rFonts w:ascii="Times New Roman" w:eastAsia="Times New Roman" w:hAnsi="Times New Roman" w:cs="Times New Roman"/>
-          <w:sz w:val="24"/>
-          <w:szCs w:val="24"/>
-        </w:rPr>
-        <w:t>According to the Department of Health and Human Services website, the President's Council of Physical Fitness and Sports, one quarter of U.S. children spend 4 hours or more watching television daily.</w:t>
-      </w:r>
-    </w:p>
-    <w:p>
-      <w:pPr>
-        <w:pStyle w:val="ListParagraph"/>
-        <w:widowControl w:val="0"/>
-        <w:numPr>
-          <w:ilvl w:val="2"/>
-          <w:numId w:val="23"/>
-        </w:numPr>
-        <w:tabs>
-          <w:tab w:val="left" w:pos="1445"/>
-          <w:tab w:val="left" w:pos="1451"/>
-        </w:tabs>
-        <w:spacing w:after="0" w:line="247" w:lineRule="auto"/>
-        <w:ind w:right="805"/>
-        <w:rPr>
-          <w:rFonts w:ascii="Times New Roman" w:eastAsia="Times New Roman" w:hAnsi="Times New Roman" w:cs="Times New Roman"/>
-          <w:sz w:val="24"/>
-          <w:szCs w:val="24"/>
-        </w:rPr>
-      </w:pPr>
-      <w:r>
-        <w:rPr>
-          <w:rFonts w:ascii="Times New Roman" w:eastAsia="Times New Roman" w:hAnsi="Times New Roman" w:cs="Times New Roman"/>
-          <w:sz w:val="24"/>
-          <w:szCs w:val="24"/>
-        </w:rPr>
-        <w:t xml:space="preserve">According to the same website, they also concluded that, "Type 2 - diabetes, once called 'adult </w:t>
-      </w:r>
-      <w:r>
-        <w:rPr>
-          <w:rFonts w:ascii="Times New Roman" w:eastAsia="Times New Roman" w:hAnsi="Times New Roman" w:cs="Times New Roman"/>
-          <w:i/>
-          <w:iCs/>
-          <w:sz w:val="24"/>
-          <w:szCs w:val="24"/>
-        </w:rPr>
-        <w:t xml:space="preserve">onset' </w:t>
-      </w:r>
-      <w:r>
-        <w:rPr>
-          <w:rFonts w:ascii="Times New Roman" w:eastAsia="Times New Roman" w:hAnsi="Times New Roman" w:cs="Times New Roman"/>
-          <w:sz w:val="24"/>
-          <w:szCs w:val="24"/>
-        </w:rPr>
-        <w:t>diabetes, high blood pressure, and high cholesterol, once thought to be age-related, are now diagnosed in children and teens."</w:t>
+        <w:t xml:space="preserve">According to a survey inquiring hardware problems with the Nintendo Switch by Switch Weekly, a blog site by Chris </w:t>
+      </w:r>
+      <w:proofErr w:type="spellStart"/>
+      <w:r>
+        <w:rPr>
+          <w:rFonts w:ascii="Times New Roman" w:eastAsia="Times New Roman" w:hAnsi="Times New Roman" w:cs="Times New Roman"/>
+          <w:sz w:val="24"/>
+          <w:szCs w:val="24"/>
+        </w:rPr>
+        <w:t>Brandrick</w:t>
+      </w:r>
+      <w:proofErr w:type="spellEnd"/>
+      <w:r>
+        <w:rPr>
+          <w:rFonts w:ascii="Times New Roman" w:eastAsia="Times New Roman" w:hAnsi="Times New Roman" w:cs="Times New Roman"/>
+          <w:sz w:val="24"/>
+          <w:szCs w:val="24"/>
+        </w:rPr>
+        <w:t xml:space="preserve">, “Just over 87% of survey respondents </w:t>
+      </w:r>
+      <w:r>
+        <w:rPr>
+          <w:rFonts w:ascii="Times New Roman" w:eastAsia="Times New Roman" w:hAnsi="Times New Roman" w:cs="Times New Roman"/>
+          <w:sz w:val="24"/>
+          <w:szCs w:val="24"/>
+        </w:rPr>
+        <w:t>said that they had experienced Joy-Con drift at some point</w:t>
+      </w:r>
+      <w:r>
+        <w:rPr>
+          <w:rFonts w:ascii="Times New Roman" w:eastAsia="Times New Roman" w:hAnsi="Times New Roman" w:cs="Times New Roman"/>
+          <w:sz w:val="24"/>
+          <w:szCs w:val="24"/>
+        </w:rPr>
+        <w:t>.”</w:t>
       </w:r>
     </w:p>
     <w:p>
@@ -758,166 +610,6 @@
           <w:szCs w:val="24"/>
         </w:rPr>
       </w:pPr>
-      <w:r>
-        <w:rPr>
-          <w:rFonts w:ascii="Times New Roman" w:eastAsia="Times New Roman" w:hAnsi="Times New Roman" w:cs="Times New Roman"/>
-          <w:sz w:val="24"/>
-          <w:szCs w:val="24"/>
-        </w:rPr>
-        <w:t>Children who are not involved in sports are more likely to drink alcohol and take part in drugs.</w:t>
-      </w:r>
-    </w:p>
-    <w:p>
-      <w:pPr>
-        <w:pStyle w:val="ListParagraph"/>
-        <w:widowControl w:val="0"/>
-        <w:numPr>
-          <w:ilvl w:val="2"/>
-          <w:numId w:val="23"/>
-        </w:numPr>
-        <w:tabs>
-          <w:tab w:val="left" w:pos="1445"/>
-          <w:tab w:val="left" w:pos="1451"/>
-        </w:tabs>
-        <w:spacing w:after="0" w:line="247" w:lineRule="auto"/>
-        <w:ind w:right="805"/>
-        <w:rPr>
-          <w:rFonts w:ascii="Times New Roman" w:eastAsia="Times New Roman" w:hAnsi="Times New Roman" w:cs="Times New Roman"/>
-          <w:sz w:val="24"/>
-          <w:szCs w:val="24"/>
-        </w:rPr>
-      </w:pPr>
-      <w:r>
-        <w:rPr>
-          <w:rFonts w:ascii="Times New Roman" w:eastAsia="Times New Roman" w:hAnsi="Times New Roman" w:cs="Times New Roman"/>
-          <w:sz w:val="24"/>
-          <w:szCs w:val="24"/>
-        </w:rPr>
-        <w:t xml:space="preserve">According to the Women's Sports Foundation, females who are not involved in sports are more likely to use marijuana, cocaine, </w:t>
-      </w:r>
-      <w:r>
-        <w:rPr>
-          <w:rFonts w:ascii="Times New Roman" w:eastAsia="Times New Roman" w:hAnsi="Times New Roman" w:cs="Times New Roman"/>
-          <w:sz w:val="24"/>
-          <w:szCs w:val="24"/>
-        </w:rPr>
-        <w:lastRenderedPageBreak/>
-        <w:t>and other drugs. Males also follow the same trend but have a have a wider range of drugs they are capable of abusing.</w:t>
-      </w:r>
-    </w:p>
-    <w:p>
-      <w:pPr>
-        <w:pStyle w:val="ListParagraph"/>
-        <w:widowControl w:val="0"/>
-        <w:numPr>
-          <w:ilvl w:val="1"/>
-          <w:numId w:val="23"/>
-        </w:numPr>
-        <w:tabs>
-          <w:tab w:val="left" w:pos="1445"/>
-          <w:tab w:val="left" w:pos="1451"/>
-        </w:tabs>
-        <w:spacing w:after="0" w:line="247" w:lineRule="auto"/>
-        <w:ind w:right="805"/>
-        <w:rPr>
-          <w:rFonts w:ascii="Times New Roman" w:eastAsia="Times New Roman" w:hAnsi="Times New Roman" w:cs="Times New Roman"/>
-          <w:sz w:val="24"/>
-          <w:szCs w:val="24"/>
-        </w:rPr>
-      </w:pPr>
-      <w:r>
-        <w:rPr>
-          <w:rFonts w:ascii="Times New Roman" w:eastAsia="Times New Roman" w:hAnsi="Times New Roman" w:cs="Times New Roman"/>
-          <w:sz w:val="24"/>
-          <w:szCs w:val="24"/>
-        </w:rPr>
-        <w:t>Children who do not participate in sports are less likely to be successful in school.</w:t>
-      </w:r>
-    </w:p>
-    <w:p>
-      <w:pPr>
-        <w:pStyle w:val="ListParagraph"/>
-        <w:widowControl w:val="0"/>
-        <w:numPr>
-          <w:ilvl w:val="2"/>
-          <w:numId w:val="23"/>
-        </w:numPr>
-        <w:tabs>
-          <w:tab w:val="left" w:pos="1445"/>
-          <w:tab w:val="left" w:pos="1451"/>
-        </w:tabs>
-        <w:spacing w:after="0" w:line="247" w:lineRule="auto"/>
-        <w:ind w:right="805"/>
-        <w:rPr>
-          <w:rFonts w:ascii="Times New Roman" w:eastAsia="Times New Roman" w:hAnsi="Times New Roman" w:cs="Times New Roman"/>
-          <w:sz w:val="24"/>
-          <w:szCs w:val="24"/>
-        </w:rPr>
-      </w:pPr>
-      <w:r>
-        <w:rPr>
-          <w:rFonts w:ascii="Times New Roman" w:eastAsia="Times New Roman" w:hAnsi="Times New Roman" w:cs="Times New Roman"/>
-          <w:sz w:val="24"/>
-          <w:szCs w:val="24"/>
-        </w:rPr>
-        <w:t>According to a study put on by U.C Davis, their admitted class of freshman athletes</w:t>
-      </w:r>
-      <w:r>
-        <w:rPr>
-          <w:rFonts w:ascii="Times New Roman" w:eastAsia="Times New Roman" w:hAnsi="Times New Roman" w:cs="Times New Roman"/>
-          <w:sz w:val="24"/>
-          <w:szCs w:val="24"/>
-        </w:rPr>
-        <w:t xml:space="preserve"> </w:t>
-      </w:r>
-      <w:r>
-        <w:rPr>
-          <w:rFonts w:ascii="Times New Roman" w:eastAsia="Times New Roman" w:hAnsi="Times New Roman" w:cs="Times New Roman"/>
-          <w:sz w:val="24"/>
-          <w:szCs w:val="24"/>
-        </w:rPr>
-        <w:t>had a slightly higher high school cumulative GPA.</w:t>
-      </w:r>
-    </w:p>
-    <w:p>
-      <w:pPr>
-        <w:pStyle w:val="ListParagraph"/>
-        <w:widowControl w:val="0"/>
-        <w:numPr>
-          <w:ilvl w:val="2"/>
-          <w:numId w:val="23"/>
-        </w:numPr>
-        <w:tabs>
-          <w:tab w:val="left" w:pos="1445"/>
-          <w:tab w:val="left" w:pos="1451"/>
-        </w:tabs>
-        <w:spacing w:after="0" w:line="247" w:lineRule="auto"/>
-        <w:ind w:right="805"/>
-        <w:rPr>
-          <w:rFonts w:ascii="Times New Roman" w:eastAsia="Times New Roman" w:hAnsi="Times New Roman" w:cs="Times New Roman"/>
-          <w:sz w:val="24"/>
-          <w:szCs w:val="24"/>
-        </w:rPr>
-      </w:pPr>
-      <w:r>
-        <w:rPr>
-          <w:rFonts w:ascii="Times New Roman" w:eastAsia="Times New Roman" w:hAnsi="Times New Roman" w:cs="Times New Roman"/>
-          <w:sz w:val="24"/>
-          <w:szCs w:val="24"/>
-        </w:rPr>
-        <w:t>The same study stated that only 75% of their non-athlete students as opposed to 85% of their athlete students graduated in 5 years.</w:t>
-      </w:r>
-    </w:p>
-    <w:p>
-      <w:pPr>
-        <w:widowControl w:val="0"/>
-        <w:spacing w:before="4" w:after="0" w:line="240" w:lineRule="auto"/>
-        <w:rPr>
-          <w:rFonts w:ascii="Times New Roman" w:eastAsia="Times New Roman" w:hAnsi="Times New Roman" w:cs="Times New Roman"/>
-          <w:sz w:val="24"/>
-          <w:szCs w:val="24"/>
-        </w:rPr>
-      </w:pPr>
     </w:p>
     <w:p>
       <w:pPr>
@@ -1011,7 +703,25 @@
           <w:sz w:val="24"/>
           <w:szCs w:val="24"/>
         </w:rPr>
-        <w:t>If your children seem extremely interested in a professional sport, ask them if they wa</w:t>
+        <w:t xml:space="preserve">If your children seem extremely interested in </w:t>
+      </w:r>
+      <w:proofErr w:type="gramStart"/>
+      <w:r>
+        <w:rPr>
+          <w:rFonts w:ascii="Times New Roman" w:eastAsia="Times New Roman" w:hAnsi="Times New Roman" w:cs="Times New Roman"/>
+          <w:sz w:val="24"/>
+          <w:szCs w:val="24"/>
+        </w:rPr>
+        <w:t>a professional</w:t>
+      </w:r>
+      <w:proofErr w:type="gramEnd"/>
+      <w:r>
+        <w:rPr>
+          <w:rFonts w:ascii="Times New Roman" w:eastAsia="Times New Roman" w:hAnsi="Times New Roman" w:cs="Times New Roman"/>
+          <w:sz w:val="24"/>
+          <w:szCs w:val="24"/>
+        </w:rPr>
+        <w:t xml:space="preserve"> sport, ask them if they wa</w:t>
       </w:r>
       <w:r>
         <w:rPr>
@@ -1133,7 +843,16 @@
           <w:sz w:val="24"/>
           <w:szCs w:val="24"/>
         </w:rPr>
-        <w:t>Children and young adults who play sports will have better academics careers and will be more likely to graduate high school.</w:t>
+        <w:t xml:space="preserve">Children and young adults who play sports will have better academics careers and </w:t>
+      </w:r>
+      <w:r>
+        <w:rPr>
+          <w:rFonts w:ascii="Times New Roman" w:eastAsia="Times New Roman" w:hAnsi="Times New Roman" w:cs="Times New Roman"/>
+          <w:sz w:val="24"/>
+          <w:szCs w:val="24"/>
+        </w:rPr>
+        <w:lastRenderedPageBreak/>
+        <w:t>will be more likely to graduate high school.</w:t>
       </w:r>
     </w:p>
     <w:p>
@@ -1285,7 +1004,25 @@
           <w:sz w:val="24"/>
           <w:szCs w:val="24"/>
         </w:rPr>
-        <w:t>They will be healthier and learn to stay healthy through their whole life, promoting a longer life.</w:t>
+        <w:t xml:space="preserve">They will be healthier and learn to stay healthy </w:t>
+      </w:r>
+      <w:proofErr w:type="gramStart"/>
+      <w:r>
+        <w:rPr>
+          <w:rFonts w:ascii="Times New Roman" w:eastAsia="Times New Roman" w:hAnsi="Times New Roman" w:cs="Times New Roman"/>
+          <w:sz w:val="24"/>
+          <w:szCs w:val="24"/>
+        </w:rPr>
+        <w:t>through</w:t>
+      </w:r>
+      <w:proofErr w:type="gramEnd"/>
+      <w:r>
+        <w:rPr>
+          <w:rFonts w:ascii="Times New Roman" w:eastAsia="Times New Roman" w:hAnsi="Times New Roman" w:cs="Times New Roman"/>
+          <w:sz w:val="24"/>
+          <w:szCs w:val="24"/>
+        </w:rPr>
+        <w:t xml:space="preserve"> their whole life, promoting a longer life.</w:t>
       </w:r>
     </w:p>
     <w:p>
@@ -1347,7 +1084,25 @@
           <w:sz w:val="24"/>
           <w:szCs w:val="24"/>
         </w:rPr>
-        <w:t>There are so many reasons for supporting your children to get involved in sports and at any age</w:t>
+        <w:t xml:space="preserve">There are so many reasons for supporting your children to get involved in </w:t>
+      </w:r>
+      <w:proofErr w:type="gramStart"/>
+      <w:r>
+        <w:rPr>
+          <w:rFonts w:ascii="Times New Roman" w:eastAsia="Times New Roman" w:hAnsi="Times New Roman" w:cs="Times New Roman"/>
+          <w:sz w:val="24"/>
+          <w:szCs w:val="24"/>
+        </w:rPr>
+        <w:t>sports and</w:t>
+      </w:r>
+      <w:proofErr w:type="gramEnd"/>
+      <w:r>
+        <w:rPr>
+          <w:rFonts w:ascii="Times New Roman" w:eastAsia="Times New Roman" w:hAnsi="Times New Roman" w:cs="Times New Roman"/>
+          <w:sz w:val="24"/>
+          <w:szCs w:val="24"/>
+        </w:rPr>
+        <w:t xml:space="preserve"> at any age</w:t>
       </w:r>
       <w:r>
         <w:rPr>
@@ -1363,7 +1118,43 @@
           <w:sz w:val="24"/>
           <w:szCs w:val="24"/>
         </w:rPr>
-        <w:t xml:space="preserve"> is never too late. Being active in sports does not mean it has to be an organized collegiate or high school sport. Most children love sports for pure enjoyment. I am a product of my parents urging me to get involved and stay in sports, and without them I know I would have never stuck with it. I have benefited in so many ways from being involved in sports and </w:t>
+        <w:t xml:space="preserve"> is never too late. Being active in sports does not mean it has to be an organized collegiate or high school sport. Most children love sports for pure enjoyment. I am a product of my parents urging me to get involved and stay in sports, and without them I know I would </w:t>
+      </w:r>
+      <w:proofErr w:type="gramStart"/>
+      <w:r>
+        <w:rPr>
+          <w:rFonts w:ascii="Times New Roman" w:eastAsia="Times New Roman" w:hAnsi="Times New Roman" w:cs="Times New Roman"/>
+          <w:sz w:val="24"/>
+          <w:szCs w:val="24"/>
+        </w:rPr>
+        <w:t>have never</w:t>
+      </w:r>
+      <w:proofErr w:type="gramEnd"/>
+      <w:r>
+        <w:rPr>
+          <w:rFonts w:ascii="Times New Roman" w:eastAsia="Times New Roman" w:hAnsi="Times New Roman" w:cs="Times New Roman"/>
+          <w:sz w:val="24"/>
+          <w:szCs w:val="24"/>
+        </w:rPr>
+        <w:t xml:space="preserve"> stuck with it. I have benefited in so many ways from being involved in </w:t>
+      </w:r>
+      <w:proofErr w:type="gramStart"/>
+      <w:r>
+        <w:rPr>
+          <w:rFonts w:ascii="Times New Roman" w:eastAsia="Times New Roman" w:hAnsi="Times New Roman" w:cs="Times New Roman"/>
+          <w:sz w:val="24"/>
+          <w:szCs w:val="24"/>
+        </w:rPr>
+        <w:t>sports</w:t>
+      </w:r>
+      <w:proofErr w:type="gramEnd"/>
+      <w:r>
+        <w:rPr>
+          <w:rFonts w:ascii="Times New Roman" w:eastAsia="Times New Roman" w:hAnsi="Times New Roman" w:cs="Times New Roman"/>
+          <w:sz w:val="24"/>
+          <w:szCs w:val="24"/>
+        </w:rPr>
+        <w:t xml:space="preserve"> and </w:t>
       </w:r>
       <w:r>
         <w:rPr>
@@ -1443,7 +1234,25 @@
           <w:sz w:val="24"/>
           <w:szCs w:val="24"/>
         </w:rPr>
-        <w:t xml:space="preserve">in the sport </w:t>
+        <w:t xml:space="preserve">in </w:t>
+      </w:r>
+      <w:proofErr w:type="gramStart"/>
+      <w:r>
+        <w:rPr>
+          <w:rFonts w:ascii="Times New Roman" w:eastAsia="Times New Roman" w:hAnsi="Times New Roman" w:cs="Times New Roman"/>
+          <w:sz w:val="24"/>
+          <w:szCs w:val="24"/>
+        </w:rPr>
+        <w:t>the sport</w:t>
+      </w:r>
+      <w:proofErr w:type="gramEnd"/>
+      <w:r>
+        <w:rPr>
+          <w:rFonts w:ascii="Times New Roman" w:eastAsia="Times New Roman" w:hAnsi="Times New Roman" w:cs="Times New Roman"/>
+          <w:sz w:val="24"/>
+          <w:szCs w:val="24"/>
+        </w:rPr>
+        <w:t xml:space="preserve"> </w:t>
       </w:r>
       <w:r>
         <w:rPr>
@@ -1533,16 +1342,7 @@
           <w:sz w:val="24"/>
           <w:szCs w:val="24"/>
         </w:rPr>
-        <w:t xml:space="preserve"> they have been very </w:t>
-      </w:r>
-      <w:r>
-        <w:rPr>
-          <w:rFonts w:ascii="Times New Roman" w:eastAsia="Times New Roman" w:hAnsi="Times New Roman" w:cs="Times New Roman"/>
-          <w:sz w:val="24"/>
-          <w:szCs w:val="24"/>
-        </w:rPr>
-        <w:lastRenderedPageBreak/>
-        <w:t>beneficial in forming the person I am. Many of my fellow students do have children or one day will have children, and I am trying to encourage them to encourage their children to become involved in sports for beneficial reasons.</w:t>
+        <w:t xml:space="preserve"> they have been very beneficial in forming the person I am. Many of my fellow students do have children or one day will have children, and I am trying to encourage them to encourage their children to become involved in sports for beneficial reasons.</w:t>
       </w:r>
     </w:p>
     <w:p>
@@ -4115,7 +3915,6 @@
   <w:style w:type="character" w:default="1" w:styleId="DefaultParagraphFont">
     <w:name w:val="Default Paragraph Font"/>
     <w:uiPriority w:val="1"/>
-    <w:semiHidden/>
     <w:unhideWhenUsed/>
   </w:style>
   <w:style w:type="table" w:default="1" w:styleId="TableNormal">

--- a/COM-150/Persuasive Speech/Persuasive Speech Outline Example.docx
+++ b/COM-150/Persuasive Speech/Persuasive Speech Outline Example.docx
@@ -260,25 +260,7 @@
           <w:sz w:val="24"/>
           <w:szCs w:val="24"/>
         </w:rPr>
-        <w:t xml:space="preserve">Consoles are </w:t>
-      </w:r>
-      <w:proofErr w:type="gramStart"/>
-      <w:r>
-        <w:rPr>
-          <w:rFonts w:ascii="Times New Roman" w:eastAsia="Times New Roman" w:hAnsi="Times New Roman" w:cs="Times New Roman"/>
-          <w:sz w:val="24"/>
-          <w:szCs w:val="24"/>
-        </w:rPr>
-        <w:t>overrated</w:t>
-      </w:r>
-      <w:proofErr w:type="gramEnd"/>
-      <w:r>
-        <w:rPr>
-          <w:rFonts w:ascii="Times New Roman" w:eastAsia="Times New Roman" w:hAnsi="Times New Roman" w:cs="Times New Roman"/>
-          <w:sz w:val="24"/>
-          <w:szCs w:val="24"/>
-        </w:rPr>
-        <w:t xml:space="preserve"> and everyone should buy a PC instead.</w:t>
+        <w:t>Consoles are overrated and everyone should buy a PC instead.</w:t>
       </w:r>
     </w:p>
     <w:p>
@@ -404,6 +386,17 @@
         </w:rPr>
         <w:t xml:space="preserve"> Have you purchased a console solely to play a single console-exclusive?</w:t>
       </w:r>
+    </w:p>
+    <w:p>
+      <w:pPr>
+        <w:widowControl w:val="0"/>
+        <w:spacing w:after="0" w:line="240" w:lineRule="auto"/>
+        <w:rPr>
+          <w:rFonts w:ascii="Times New Roman" w:eastAsia="Times New Roman" w:hAnsi="Times New Roman" w:cs="Times New Roman"/>
+          <w:sz w:val="24"/>
+          <w:szCs w:val="24"/>
+        </w:rPr>
+      </w:pPr>
     </w:p>
     <w:p>
       <w:pPr>
@@ -506,25 +499,23 @@
           <w:sz w:val="24"/>
           <w:szCs w:val="24"/>
         </w:rPr>
-        <w:t xml:space="preserve">Consoles don’t always work out of the box. Whether it’s </w:t>
-      </w:r>
-      <w:proofErr w:type="spellStart"/>
-      <w:r>
-        <w:rPr>
-          <w:rFonts w:ascii="Times New Roman" w:eastAsia="Times New Roman" w:hAnsi="Times New Roman" w:cs="Times New Roman"/>
-          <w:sz w:val="24"/>
-          <w:szCs w:val="24"/>
-        </w:rPr>
-        <w:t>joycon</w:t>
-      </w:r>
-      <w:proofErr w:type="spellEnd"/>
-      <w:r>
-        <w:rPr>
-          <w:rFonts w:ascii="Times New Roman" w:eastAsia="Times New Roman" w:hAnsi="Times New Roman" w:cs="Times New Roman"/>
-          <w:sz w:val="24"/>
-          <w:szCs w:val="24"/>
-        </w:rPr>
-        <w:t xml:space="preserve"> drift or the red ring of death, Consoles have been notorious for having on release issues.</w:t>
+        <w:t>The time and money invested into the console and</w:t>
+      </w:r>
+      <w:r>
+        <w:rPr>
+          <w:rFonts w:ascii="Times New Roman" w:eastAsia="Times New Roman" w:hAnsi="Times New Roman" w:cs="Times New Roman"/>
+          <w:sz w:val="24"/>
+          <w:szCs w:val="24"/>
+        </w:rPr>
+        <w:t xml:space="preserve"> PC</w:t>
+      </w:r>
+      <w:r>
+        <w:rPr>
+          <w:rFonts w:ascii="Times New Roman" w:eastAsia="Times New Roman" w:hAnsi="Times New Roman" w:cs="Times New Roman"/>
+          <w:sz w:val="24"/>
+          <w:szCs w:val="24"/>
+        </w:rPr>
+        <w:t xml:space="preserve"> market is nothing to scoff at.</w:t>
       </w:r>
     </w:p>
     <w:p>
@@ -553,41 +544,7 @@
           <w:sz w:val="24"/>
           <w:szCs w:val="24"/>
         </w:rPr>
-        <w:t xml:space="preserve">According to a survey inquiring hardware problems with the Nintendo Switch by Switch Weekly, a blog site by Chris </w:t>
-      </w:r>
-      <w:proofErr w:type="spellStart"/>
-      <w:r>
-        <w:rPr>
-          <w:rFonts w:ascii="Times New Roman" w:eastAsia="Times New Roman" w:hAnsi="Times New Roman" w:cs="Times New Roman"/>
-          <w:sz w:val="24"/>
-          <w:szCs w:val="24"/>
-        </w:rPr>
-        <w:t>Brandrick</w:t>
-      </w:r>
-      <w:proofErr w:type="spellEnd"/>
-      <w:r>
-        <w:rPr>
-          <w:rFonts w:ascii="Times New Roman" w:eastAsia="Times New Roman" w:hAnsi="Times New Roman" w:cs="Times New Roman"/>
-          <w:sz w:val="24"/>
-          <w:szCs w:val="24"/>
-        </w:rPr>
-        <w:t xml:space="preserve">, “Just over 87% of survey respondents </w:t>
-      </w:r>
-      <w:r>
-        <w:rPr>
-          <w:rFonts w:ascii="Times New Roman" w:eastAsia="Times New Roman" w:hAnsi="Times New Roman" w:cs="Times New Roman"/>
-          <w:sz w:val="24"/>
-          <w:szCs w:val="24"/>
-        </w:rPr>
-        <w:t>said that they had experienced Joy-Con drift at some point</w:t>
-      </w:r>
-      <w:r>
-        <w:rPr>
-          <w:rFonts w:ascii="Times New Roman" w:eastAsia="Times New Roman" w:hAnsi="Times New Roman" w:cs="Times New Roman"/>
-          <w:sz w:val="24"/>
-          <w:szCs w:val="24"/>
-        </w:rPr>
-        <w:t>.”</w:t>
+        <w:t>In 2022, total console gaming market sales amounted to 28.6 billion U.S. dollars, compared to 42.9 billion U.S. dollars generated by the worldwide PC gaming market. Packaged gaming sales only amounted to 9.3 billion U.S. dollars.</w:t>
       </w:r>
     </w:p>
     <w:p>
@@ -610,6 +567,14 @@
           <w:szCs w:val="24"/>
         </w:rPr>
       </w:pPr>
+      <w:r>
+        <w:rPr>
+          <w:rFonts w:ascii="Times New Roman" w:eastAsia="Times New Roman" w:hAnsi="Times New Roman" w:cs="Times New Roman"/>
+          <w:sz w:val="24"/>
+          <w:szCs w:val="24"/>
+        </w:rPr>
+        <w:t>If people are spending such an obtuse amount of money on entertainment hardware, then it’s time to start talking about what you should buy and why.</w:t>
+      </w:r>
     </w:p>
     <w:p>
       <w:pPr>
@@ -649,131 +614,6 @@
           <w:szCs w:val="24"/>
         </w:rPr>
       </w:pPr>
-      <w:r>
-        <w:rPr>
-          <w:rFonts w:ascii="Times New Roman" w:eastAsia="Times New Roman" w:hAnsi="Times New Roman" w:cs="Times New Roman"/>
-          <w:sz w:val="24"/>
-          <w:szCs w:val="24"/>
-        </w:rPr>
-        <w:t>Children are not capable of getting involved in sports without the encouragement and help of their parents.</w:t>
-      </w:r>
-    </w:p>
-    <w:p>
-      <w:pPr>
-        <w:pStyle w:val="ListParagraph"/>
-        <w:widowControl w:val="0"/>
-        <w:numPr>
-          <w:ilvl w:val="1"/>
-          <w:numId w:val="23"/>
-        </w:numPr>
-        <w:spacing w:before="26" w:after="0" w:line="240" w:lineRule="auto"/>
-        <w:rPr>
-          <w:rFonts w:ascii="Times New Roman" w:eastAsia="Times New Roman" w:hAnsi="Times New Roman" w:cs="Times New Roman"/>
-          <w:sz w:val="24"/>
-          <w:szCs w:val="24"/>
-        </w:rPr>
-      </w:pPr>
-      <w:r>
-        <w:rPr>
-          <w:rFonts w:ascii="Times New Roman" w:eastAsia="Times New Roman" w:hAnsi="Times New Roman" w:cs="Times New Roman"/>
-          <w:sz w:val="24"/>
-          <w:szCs w:val="24"/>
-        </w:rPr>
-        <w:t>Take your children to the local YMCA and sign them up for something they are interested in.</w:t>
-      </w:r>
-    </w:p>
-    <w:p>
-      <w:pPr>
-        <w:pStyle w:val="ListParagraph"/>
-        <w:widowControl w:val="0"/>
-        <w:numPr>
-          <w:ilvl w:val="1"/>
-          <w:numId w:val="23"/>
-        </w:numPr>
-        <w:spacing w:before="26" w:after="0" w:line="240" w:lineRule="auto"/>
-        <w:rPr>
-          <w:rFonts w:ascii="Times New Roman" w:eastAsia="Times New Roman" w:hAnsi="Times New Roman" w:cs="Times New Roman"/>
-          <w:sz w:val="24"/>
-          <w:szCs w:val="24"/>
-        </w:rPr>
-      </w:pPr>
-      <w:r>
-        <w:rPr>
-          <w:rFonts w:ascii="Times New Roman" w:eastAsia="Times New Roman" w:hAnsi="Times New Roman" w:cs="Times New Roman"/>
-          <w:sz w:val="24"/>
-          <w:szCs w:val="24"/>
-        </w:rPr>
-        <w:t xml:space="preserve">If your children seem extremely interested in </w:t>
-      </w:r>
-      <w:proofErr w:type="gramStart"/>
-      <w:r>
-        <w:rPr>
-          <w:rFonts w:ascii="Times New Roman" w:eastAsia="Times New Roman" w:hAnsi="Times New Roman" w:cs="Times New Roman"/>
-          <w:sz w:val="24"/>
-          <w:szCs w:val="24"/>
-        </w:rPr>
-        <w:t>a professional</w:t>
-      </w:r>
-      <w:proofErr w:type="gramEnd"/>
-      <w:r>
-        <w:rPr>
-          <w:rFonts w:ascii="Times New Roman" w:eastAsia="Times New Roman" w:hAnsi="Times New Roman" w:cs="Times New Roman"/>
-          <w:sz w:val="24"/>
-          <w:szCs w:val="24"/>
-        </w:rPr>
-        <w:t xml:space="preserve"> sport, ask them if they wa</w:t>
-      </w:r>
-      <w:r>
-        <w:rPr>
-          <w:rFonts w:ascii="Times New Roman" w:eastAsia="Times New Roman" w:hAnsi="Times New Roman" w:cs="Times New Roman"/>
-          <w:sz w:val="24"/>
-          <w:szCs w:val="24"/>
-        </w:rPr>
-        <w:t>n</w:t>
-      </w:r>
-      <w:r>
-        <w:rPr>
-          <w:rFonts w:ascii="Times New Roman" w:eastAsia="Times New Roman" w:hAnsi="Times New Roman" w:cs="Times New Roman"/>
-          <w:sz w:val="24"/>
-          <w:szCs w:val="24"/>
-        </w:rPr>
-        <w:t>t to try to play that sport,</w:t>
-      </w:r>
-    </w:p>
-    <w:p>
-      <w:pPr>
-        <w:pStyle w:val="ListParagraph"/>
-        <w:widowControl w:val="0"/>
-        <w:numPr>
-          <w:ilvl w:val="1"/>
-          <w:numId w:val="23"/>
-        </w:numPr>
-        <w:spacing w:before="26" w:after="0" w:line="240" w:lineRule="auto"/>
-        <w:rPr>
-          <w:rFonts w:ascii="Times New Roman" w:eastAsia="Times New Roman" w:hAnsi="Times New Roman" w:cs="Times New Roman"/>
-          <w:sz w:val="24"/>
-          <w:szCs w:val="24"/>
-        </w:rPr>
-      </w:pPr>
-      <w:r>
-        <w:rPr>
-          <w:rFonts w:ascii="Times New Roman" w:eastAsia="Times New Roman" w:hAnsi="Times New Roman" w:cs="Times New Roman"/>
-          <w:sz w:val="24"/>
-          <w:szCs w:val="24"/>
-        </w:rPr>
-        <w:t>Another way to encourage children is for the parents to also be involved in sports and lead by example.</w:t>
-      </w:r>
-    </w:p>
-    <w:p>
-      <w:pPr>
-        <w:widowControl w:val="0"/>
-        <w:spacing w:before="1" w:after="0" w:line="240" w:lineRule="auto"/>
-        <w:rPr>
-          <w:rFonts w:ascii="Times New Roman" w:eastAsia="Times New Roman" w:hAnsi="Times New Roman" w:cs="Times New Roman"/>
-          <w:sz w:val="24"/>
-          <w:szCs w:val="24"/>
-        </w:rPr>
-      </w:pPr>
     </w:p>
     <w:p>
       <w:pPr>
@@ -843,16 +683,7 @@
           <w:sz w:val="24"/>
           <w:szCs w:val="24"/>
         </w:rPr>
-        <w:t xml:space="preserve">Children and young adults who play sports will have better academics careers and </w:t>
-      </w:r>
-      <w:r>
-        <w:rPr>
-          <w:rFonts w:ascii="Times New Roman" w:eastAsia="Times New Roman" w:hAnsi="Times New Roman" w:cs="Times New Roman"/>
-          <w:sz w:val="24"/>
-          <w:szCs w:val="24"/>
-        </w:rPr>
-        <w:lastRenderedPageBreak/>
-        <w:t>will be more likely to graduate high school.</w:t>
+        <w:t>Children and young adults who play sports will have better academics careers and will be more likely to graduate high school.</w:t>
       </w:r>
     </w:p>
     <w:p>
@@ -1004,25 +835,8 @@
           <w:sz w:val="24"/>
           <w:szCs w:val="24"/>
         </w:rPr>
-        <w:t xml:space="preserve">They will be healthier and learn to stay healthy </w:t>
-      </w:r>
-      <w:proofErr w:type="gramStart"/>
-      <w:r>
-        <w:rPr>
-          <w:rFonts w:ascii="Times New Roman" w:eastAsia="Times New Roman" w:hAnsi="Times New Roman" w:cs="Times New Roman"/>
-          <w:sz w:val="24"/>
-          <w:szCs w:val="24"/>
-        </w:rPr>
-        <w:t>through</w:t>
-      </w:r>
-      <w:proofErr w:type="gramEnd"/>
-      <w:r>
-        <w:rPr>
-          <w:rFonts w:ascii="Times New Roman" w:eastAsia="Times New Roman" w:hAnsi="Times New Roman" w:cs="Times New Roman"/>
-          <w:sz w:val="24"/>
-          <w:szCs w:val="24"/>
-        </w:rPr>
-        <w:t xml:space="preserve"> their whole life, promoting a longer life.</w:t>
+        <w:lastRenderedPageBreak/>
+        <w:t>They will be healthier and learn to stay healthy through their whole life, promoting a longer life.</w:t>
       </w:r>
     </w:p>
     <w:p>
@@ -1084,25 +898,7 @@
           <w:sz w:val="24"/>
           <w:szCs w:val="24"/>
         </w:rPr>
-        <w:t xml:space="preserve">There are so many reasons for supporting your children to get involved in </w:t>
-      </w:r>
-      <w:proofErr w:type="gramStart"/>
-      <w:r>
-        <w:rPr>
-          <w:rFonts w:ascii="Times New Roman" w:eastAsia="Times New Roman" w:hAnsi="Times New Roman" w:cs="Times New Roman"/>
-          <w:sz w:val="24"/>
-          <w:szCs w:val="24"/>
-        </w:rPr>
-        <w:t>sports and</w:t>
-      </w:r>
-      <w:proofErr w:type="gramEnd"/>
-      <w:r>
-        <w:rPr>
-          <w:rFonts w:ascii="Times New Roman" w:eastAsia="Times New Roman" w:hAnsi="Times New Roman" w:cs="Times New Roman"/>
-          <w:sz w:val="24"/>
-          <w:szCs w:val="24"/>
-        </w:rPr>
-        <w:t xml:space="preserve"> at any age</w:t>
+        <w:t>There are so many reasons for supporting your children to get involved in sports and at any age</w:t>
       </w:r>
       <w:r>
         <w:rPr>
@@ -1118,43 +914,7 @@
           <w:sz w:val="24"/>
           <w:szCs w:val="24"/>
         </w:rPr>
-        <w:t xml:space="preserve"> is never too late. Being active in sports does not mean it has to be an organized collegiate or high school sport. Most children love sports for pure enjoyment. I am a product of my parents urging me to get involved and stay in sports, and without them I know I would </w:t>
-      </w:r>
-      <w:proofErr w:type="gramStart"/>
-      <w:r>
-        <w:rPr>
-          <w:rFonts w:ascii="Times New Roman" w:eastAsia="Times New Roman" w:hAnsi="Times New Roman" w:cs="Times New Roman"/>
-          <w:sz w:val="24"/>
-          <w:szCs w:val="24"/>
-        </w:rPr>
-        <w:t>have never</w:t>
-      </w:r>
-      <w:proofErr w:type="gramEnd"/>
-      <w:r>
-        <w:rPr>
-          <w:rFonts w:ascii="Times New Roman" w:eastAsia="Times New Roman" w:hAnsi="Times New Roman" w:cs="Times New Roman"/>
-          <w:sz w:val="24"/>
-          <w:szCs w:val="24"/>
-        </w:rPr>
-        <w:t xml:space="preserve"> stuck with it. I have benefited in so many ways from being involved in </w:t>
-      </w:r>
-      <w:proofErr w:type="gramStart"/>
-      <w:r>
-        <w:rPr>
-          <w:rFonts w:ascii="Times New Roman" w:eastAsia="Times New Roman" w:hAnsi="Times New Roman" w:cs="Times New Roman"/>
-          <w:sz w:val="24"/>
-          <w:szCs w:val="24"/>
-        </w:rPr>
-        <w:t>sports</w:t>
-      </w:r>
-      <w:proofErr w:type="gramEnd"/>
-      <w:r>
-        <w:rPr>
-          <w:rFonts w:ascii="Times New Roman" w:eastAsia="Times New Roman" w:hAnsi="Times New Roman" w:cs="Times New Roman"/>
-          <w:sz w:val="24"/>
-          <w:szCs w:val="24"/>
-        </w:rPr>
-        <w:t xml:space="preserve"> and </w:t>
+        <w:t xml:space="preserve"> is never too late. Being active in sports does not mean it has to be an organized collegiate or high school sport. Most children love sports for pure enjoyment. I am a product of my parents urging me to get involved and stay in sports, and without them I know I would have never stuck with it. I have benefited in so many ways from being involved in sports and </w:t>
       </w:r>
       <w:r>
         <w:rPr>
@@ -1234,25 +994,7 @@
           <w:sz w:val="24"/>
           <w:szCs w:val="24"/>
         </w:rPr>
-        <w:t xml:space="preserve">in </w:t>
-      </w:r>
-      <w:proofErr w:type="gramStart"/>
-      <w:r>
-        <w:rPr>
-          <w:rFonts w:ascii="Times New Roman" w:eastAsia="Times New Roman" w:hAnsi="Times New Roman" w:cs="Times New Roman"/>
-          <w:sz w:val="24"/>
-          <w:szCs w:val="24"/>
-        </w:rPr>
-        <w:t>the sport</w:t>
-      </w:r>
-      <w:proofErr w:type="gramEnd"/>
-      <w:r>
-        <w:rPr>
-          <w:rFonts w:ascii="Times New Roman" w:eastAsia="Times New Roman" w:hAnsi="Times New Roman" w:cs="Times New Roman"/>
-          <w:sz w:val="24"/>
-          <w:szCs w:val="24"/>
-        </w:rPr>
-        <w:t xml:space="preserve"> </w:t>
+        <w:t xml:space="preserve">in the sport </w:t>
       </w:r>
       <w:r>
         <w:rPr>
@@ -1459,6 +1201,56 @@
     </w:sectPr>
   </w:body>
 </w:document>
+</file>
+
+<file path=word/endnotes.xml><?xml version="1.0" encoding="utf-8"?>
+<w:endnotes xmlns:wpc="http://schemas.microsoft.com/office/word/2010/wordprocessingCanvas" xmlns:cx="http://schemas.microsoft.com/office/drawing/2014/chartex" xmlns:cx1="http://schemas.microsoft.com/office/drawing/2015/9/8/chartex" xmlns:cx2="http://schemas.microsoft.com/office/drawing/2015/10/21/chartex" xmlns:cx3="http://schemas.microsoft.com/office/drawing/2016/5/9/chartex" xmlns:cx4="http://schemas.microsoft.com/office/drawing/2016/5/10/chartex" xmlns:cx5="http://schemas.microsoft.com/office/drawing/2016/5/11/chartex" xmlns:cx6="http://schemas.microsoft.com/office/drawing/2016/5/12/chartex" xmlns:cx7="http://schemas.microsoft.com/office/drawing/2016/5/13/chartex" xmlns:cx8="http://schemas.microsoft.com/office/drawing/2016/5/14/chartex" xmlns:mc="http://schemas.openxmlformats.org/markup-compatibility/2006" xmlns:aink="http://schemas.microsoft.com/office/drawing/2016/ink" xmlns:am3d="http://schemas.microsoft.com/office/drawing/2017/model3d" xmlns:o="urn:schemas-microsoft-com:office:office" xmlns:oel="http://schemas.microsoft.com/office/2019/extlst" xmlns:r="http://schemas.openxmlformats.org/officeDocument/2006/relationships" xmlns:m="http://schemas.openxmlformats.org/officeDocument/2006/math" xmlns:v="urn:schemas-microsoft-com:vml" xmlns:wp14="http://schemas.microsoft.com/office/word/2010/wordprocessingDrawing" xmlns:wp="http://schemas.openxmlformats.org/drawingml/2006/wordprocessingDrawing" xmlns:w10="urn:schemas-microsoft-com:office:word" xmlns:w="http://schemas.openxmlformats.org/wordprocessingml/2006/main" xmlns:w14="http://schemas.microsoft.com/office/word/2010/wordml" xmlns:w15="http://schemas.microsoft.com/office/word/2012/wordml" xmlns:w16cex="http://schemas.microsoft.com/office/word/2018/wordml/cex" xmlns:w16cid="http://schemas.microsoft.com/office/word/2016/wordml/cid" xmlns:w16="http://schemas.microsoft.com/office/word/2018/wordml" xmlns:w16du="http://schemas.microsoft.com/office/word/2023/wordml/word16du" xmlns:w16sdtdh="http://schemas.microsoft.com/office/word/2020/wordml/sdtdatahash" xmlns:w16se="http://schemas.microsoft.com/office/word/2015/wordml/symex" xmlns:wpg="http://schemas.microsoft.com/office/word/2010/wordprocessingGroup" xmlns:wpi="http://schemas.microsoft.com/office/word/2010/wordprocessingInk" xmlns:wne="http://schemas.microsoft.com/office/word/2006/wordml" xmlns:wps="http://schemas.microsoft.com/office/word/2010/wordprocessingShape" mc:Ignorable="w14 w15 w16se w16cid w16 w16cex w16sdtdh w16du wp14">
+  <w:endnote w:type="separator" w:id="-1">
+    <w:p>
+      <w:pPr>
+        <w:spacing w:after="0" w:line="240" w:lineRule="auto"/>
+      </w:pPr>
+      <w:r>
+        <w:separator/>
+      </w:r>
+    </w:p>
+  </w:endnote>
+  <w:endnote w:type="continuationSeparator" w:id="0">
+    <w:p>
+      <w:pPr>
+        <w:spacing w:after="0" w:line="240" w:lineRule="auto"/>
+      </w:pPr>
+      <w:r>
+        <w:continuationSeparator/>
+      </w:r>
+    </w:p>
+  </w:endnote>
+</w:endnotes>
+</file>
+
+<file path=word/footnotes.xml><?xml version="1.0" encoding="utf-8"?>
+<w:footnotes xmlns:wpc="http://schemas.microsoft.com/office/word/2010/wordprocessingCanvas" xmlns:cx="http://schemas.microsoft.com/office/drawing/2014/chartex" xmlns:cx1="http://schemas.microsoft.com/office/drawing/2015/9/8/chartex" xmlns:cx2="http://schemas.microsoft.com/office/drawing/2015/10/21/chartex" xmlns:cx3="http://schemas.microsoft.com/office/drawing/2016/5/9/chartex" xmlns:cx4="http://schemas.microsoft.com/office/drawing/2016/5/10/chartex" xmlns:cx5="http://schemas.microsoft.com/office/drawing/2016/5/11/chartex" xmlns:cx6="http://schemas.microsoft.com/office/drawing/2016/5/12/chartex" xmlns:cx7="http://schemas.microsoft.com/office/drawing/2016/5/13/chartex" xmlns:cx8="http://schemas.microsoft.com/office/drawing/2016/5/14/chartex" xmlns:mc="http://schemas.openxmlformats.org/markup-compatibility/2006" xmlns:aink="http://schemas.microsoft.com/office/drawing/2016/ink" xmlns:am3d="http://schemas.microsoft.com/office/drawing/2017/model3d" xmlns:o="urn:schemas-microsoft-com:office:office" xmlns:oel="http://schemas.microsoft.com/office/2019/extlst" xmlns:r="http://schemas.openxmlformats.org/officeDocument/2006/relationships" xmlns:m="http://schemas.openxmlformats.org/officeDocument/2006/math" xmlns:v="urn:schemas-microsoft-com:vml" xmlns:wp14="http://schemas.microsoft.com/office/word/2010/wordprocessingDrawing" xmlns:wp="http://schemas.openxmlformats.org/drawingml/2006/wordprocessingDrawing" xmlns:w10="urn:schemas-microsoft-com:office:word" xmlns:w="http://schemas.openxmlformats.org/wordprocessingml/2006/main" xmlns:w14="http://schemas.microsoft.com/office/word/2010/wordml" xmlns:w15="http://schemas.microsoft.com/office/word/2012/wordml" xmlns:w16cex="http://schemas.microsoft.com/office/word/2018/wordml/cex" xmlns:w16cid="http://schemas.microsoft.com/office/word/2016/wordml/cid" xmlns:w16="http://schemas.microsoft.com/office/word/2018/wordml" xmlns:w16du="http://schemas.microsoft.com/office/word/2023/wordml/word16du" xmlns:w16sdtdh="http://schemas.microsoft.com/office/word/2020/wordml/sdtdatahash" xmlns:w16se="http://schemas.microsoft.com/office/word/2015/wordml/symex" xmlns:wpg="http://schemas.microsoft.com/office/word/2010/wordprocessingGroup" xmlns:wpi="http://schemas.microsoft.com/office/word/2010/wordprocessingInk" xmlns:wne="http://schemas.microsoft.com/office/word/2006/wordml" xmlns:wps="http://schemas.microsoft.com/office/word/2010/wordprocessingShape" mc:Ignorable="w14 w15 w16se w16cid w16 w16cex w16sdtdh w16du wp14">
+  <w:footnote w:type="separator" w:id="-1">
+    <w:p>
+      <w:pPr>
+        <w:spacing w:after="0" w:line="240" w:lineRule="auto"/>
+      </w:pPr>
+      <w:r>
+        <w:separator/>
+      </w:r>
+    </w:p>
+  </w:footnote>
+  <w:footnote w:type="continuationSeparator" w:id="0">
+    <w:p>
+      <w:pPr>
+        <w:spacing w:after="0" w:line="240" w:lineRule="auto"/>
+      </w:pPr>
+      <w:r>
+        <w:continuationSeparator/>
+      </w:r>
+    </w:p>
+  </w:footnote>
+</w:footnotes>
 </file>
 
 <file path=word/numbering.xml><?xml version="1.0" encoding="utf-8"?>
@@ -3964,6 +3756,50 @@
       <w:lang w:eastAsia="ja-JP"/>
     </w:rPr>
   </w:style>
+  <w:style w:type="paragraph" w:styleId="Header">
+    <w:name w:val="header"/>
+    <w:basedOn w:val="Normal"/>
+    <w:link w:val="HeaderChar"/>
+    <w:uiPriority w:val="99"/>
+    <w:unhideWhenUsed/>
+    <w:rsid w:val="00C11C15"/>
+    <w:pPr>
+      <w:tabs>
+        <w:tab w:val="center" w:pos="4680"/>
+        <w:tab w:val="right" w:pos="9360"/>
+      </w:tabs>
+      <w:spacing w:after="0" w:line="240" w:lineRule="auto"/>
+    </w:pPr>
+  </w:style>
+  <w:style w:type="character" w:customStyle="1" w:styleId="HeaderChar">
+    <w:name w:val="Header Char"/>
+    <w:basedOn w:val="DefaultParagraphFont"/>
+    <w:link w:val="Header"/>
+    <w:uiPriority w:val="99"/>
+    <w:rsid w:val="00C11C15"/>
+  </w:style>
+  <w:style w:type="paragraph" w:styleId="Footer">
+    <w:name w:val="footer"/>
+    <w:basedOn w:val="Normal"/>
+    <w:link w:val="FooterChar"/>
+    <w:uiPriority w:val="99"/>
+    <w:unhideWhenUsed/>
+    <w:rsid w:val="00C11C15"/>
+    <w:pPr>
+      <w:tabs>
+        <w:tab w:val="center" w:pos="4680"/>
+        <w:tab w:val="right" w:pos="9360"/>
+      </w:tabs>
+      <w:spacing w:after="0" w:line="240" w:lineRule="auto"/>
+    </w:pPr>
+  </w:style>
+  <w:style w:type="character" w:customStyle="1" w:styleId="FooterChar">
+    <w:name w:val="Footer Char"/>
+    <w:basedOn w:val="DefaultParagraphFont"/>
+    <w:link w:val="Footer"/>
+    <w:uiPriority w:val="99"/>
+    <w:rsid w:val="00C11C15"/>
+  </w:style>
 </w:styles>
 </file>
 

--- a/COM-150/Persuasive Speech/Persuasive Speech Outline Example.docx
+++ b/COM-150/Persuasive Speech/Persuasive Speech Outline Example.docx
@@ -5,7 +5,7 @@
     <w:p>
       <w:pPr>
         <w:widowControl w:val="0"/>
-        <w:spacing w:after="0" w:line="240" w:lineRule="auto"/>
+        <w:spacing w:after="0" w:line="360" w:lineRule="auto"/>
         <w:rPr>
           <w:rFonts w:ascii="Times New Roman" w:eastAsia="Times New Roman" w:hAnsi="Times New Roman" w:cs="Times New Roman"/>
           <w:sz w:val="24"/>
@@ -40,7 +40,7 @@
     <w:p>
       <w:pPr>
         <w:widowControl w:val="0"/>
-        <w:spacing w:after="0" w:line="240" w:lineRule="auto"/>
+        <w:spacing w:after="0" w:line="360" w:lineRule="auto"/>
         <w:rPr>
           <w:rFonts w:ascii="Times New Roman" w:eastAsia="Times New Roman" w:hAnsi="Times New Roman" w:cs="Times New Roman"/>
           <w:sz w:val="24"/>
@@ -59,7 +59,7 @@
     <w:p>
       <w:pPr>
         <w:widowControl w:val="0"/>
-        <w:spacing w:after="0" w:line="240" w:lineRule="auto"/>
+        <w:spacing w:after="0" w:line="360" w:lineRule="auto"/>
         <w:rPr>
           <w:rFonts w:ascii="Times New Roman" w:eastAsia="Times New Roman" w:hAnsi="Times New Roman" w:cs="Times New Roman"/>
           <w:sz w:val="24"/>
@@ -86,7 +86,7 @@
     <w:p>
       <w:pPr>
         <w:widowControl w:val="0"/>
-        <w:spacing w:after="0" w:line="240" w:lineRule="auto"/>
+        <w:spacing w:after="0" w:line="360" w:lineRule="auto"/>
         <w:rPr>
           <w:rFonts w:ascii="Times New Roman" w:eastAsia="Times New Roman" w:hAnsi="Times New Roman" w:cs="Times New Roman"/>
           <w:sz w:val="24"/>
@@ -121,7 +121,7 @@
     <w:p>
       <w:pPr>
         <w:widowControl w:val="0"/>
-        <w:spacing w:after="0" w:line="240" w:lineRule="auto"/>
+        <w:spacing w:after="0" w:line="360" w:lineRule="auto"/>
         <w:ind w:right="619"/>
         <w:jc w:val="center"/>
         <w:rPr>
@@ -134,7 +134,7 @@
     <w:p>
       <w:pPr>
         <w:widowControl w:val="0"/>
-        <w:spacing w:after="0" w:line="240" w:lineRule="auto"/>
+        <w:spacing w:after="0" w:line="360" w:lineRule="auto"/>
         <w:ind w:right="619"/>
         <w:jc w:val="center"/>
         <w:rPr>
@@ -159,18 +159,18 @@
     <w:p>
       <w:pPr>
         <w:widowControl w:val="0"/>
-        <w:spacing w:after="0" w:line="240" w:lineRule="auto"/>
-        <w:rPr>
-          <w:rFonts w:ascii="Times New Roman" w:eastAsia="Times New Roman" w:hAnsi="Times New Roman" w:cs="Times New Roman"/>
-          <w:sz w:val="24"/>
-          <w:szCs w:val="24"/>
-        </w:rPr>
-      </w:pPr>
-    </w:p>
-    <w:p>
-      <w:pPr>
-        <w:widowControl w:val="0"/>
-        <w:spacing w:after="0" w:line="240" w:lineRule="auto"/>
+        <w:spacing w:after="0" w:line="360" w:lineRule="auto"/>
+        <w:rPr>
+          <w:rFonts w:ascii="Times New Roman" w:eastAsia="Times New Roman" w:hAnsi="Times New Roman" w:cs="Times New Roman"/>
+          <w:sz w:val="24"/>
+          <w:szCs w:val="24"/>
+        </w:rPr>
+      </w:pPr>
+    </w:p>
+    <w:p>
+      <w:pPr>
+        <w:widowControl w:val="0"/>
+        <w:spacing w:after="0" w:line="360" w:lineRule="auto"/>
         <w:rPr>
           <w:rFonts w:ascii="Times New Roman" w:eastAsia="Times New Roman" w:hAnsi="Times New Roman" w:cs="Times New Roman"/>
           <w:sz w:val="24"/>
@@ -225,18 +225,18 @@
     <w:p>
       <w:pPr>
         <w:widowControl w:val="0"/>
-        <w:spacing w:after="0" w:line="240" w:lineRule="auto"/>
-        <w:rPr>
-          <w:rFonts w:ascii="Times New Roman" w:eastAsia="Times New Roman" w:hAnsi="Times New Roman" w:cs="Times New Roman"/>
-          <w:sz w:val="24"/>
-          <w:szCs w:val="24"/>
-        </w:rPr>
-      </w:pPr>
-    </w:p>
-    <w:p>
-      <w:pPr>
-        <w:widowControl w:val="0"/>
-        <w:spacing w:after="0" w:line="240" w:lineRule="auto"/>
+        <w:spacing w:after="0" w:line="360" w:lineRule="auto"/>
+        <w:rPr>
+          <w:rFonts w:ascii="Times New Roman" w:eastAsia="Times New Roman" w:hAnsi="Times New Roman" w:cs="Times New Roman"/>
+          <w:sz w:val="24"/>
+          <w:szCs w:val="24"/>
+        </w:rPr>
+      </w:pPr>
+    </w:p>
+    <w:p>
+      <w:pPr>
+        <w:widowControl w:val="0"/>
+        <w:spacing w:after="0" w:line="360" w:lineRule="auto"/>
         <w:ind w:right="950"/>
         <w:rPr>
           <w:rFonts w:ascii="Times New Roman" w:eastAsia="Times New Roman" w:hAnsi="Times New Roman" w:cs="Times New Roman"/>
@@ -260,24 +260,40 @@
           <w:sz w:val="24"/>
           <w:szCs w:val="24"/>
         </w:rPr>
-        <w:t>Consoles are overrated and everyone should buy a PC instead.</w:t>
-      </w:r>
-    </w:p>
-    <w:p>
-      <w:pPr>
-        <w:widowControl w:val="0"/>
-        <w:spacing w:after="0" w:line="240" w:lineRule="auto"/>
-        <w:rPr>
-          <w:rFonts w:ascii="Times New Roman" w:eastAsia="Times New Roman" w:hAnsi="Times New Roman" w:cs="Times New Roman"/>
-          <w:sz w:val="24"/>
-          <w:szCs w:val="24"/>
-        </w:rPr>
-      </w:pPr>
-    </w:p>
-    <w:p>
-      <w:pPr>
-        <w:widowControl w:val="0"/>
-        <w:spacing w:after="0" w:line="240" w:lineRule="auto"/>
+        <w:t xml:space="preserve">Consoles are </w:t>
+      </w:r>
+      <w:r>
+        <w:rPr>
+          <w:rFonts w:ascii="Times New Roman" w:eastAsia="Times New Roman" w:hAnsi="Times New Roman" w:cs="Times New Roman"/>
+          <w:sz w:val="24"/>
+          <w:szCs w:val="24"/>
+        </w:rPr>
+        <w:t>overrated,</w:t>
+      </w:r>
+      <w:r>
+        <w:rPr>
+          <w:rFonts w:ascii="Times New Roman" w:eastAsia="Times New Roman" w:hAnsi="Times New Roman" w:cs="Times New Roman"/>
+          <w:sz w:val="24"/>
+          <w:szCs w:val="24"/>
+        </w:rPr>
+        <w:t xml:space="preserve"> and everyone should buy a PC instead.</w:t>
+      </w:r>
+    </w:p>
+    <w:p>
+      <w:pPr>
+        <w:widowControl w:val="0"/>
+        <w:spacing w:after="0" w:line="360" w:lineRule="auto"/>
+        <w:rPr>
+          <w:rFonts w:ascii="Times New Roman" w:eastAsia="Times New Roman" w:hAnsi="Times New Roman" w:cs="Times New Roman"/>
+          <w:sz w:val="24"/>
+          <w:szCs w:val="24"/>
+        </w:rPr>
+      </w:pPr>
+    </w:p>
+    <w:p>
+      <w:pPr>
+        <w:widowControl w:val="0"/>
+        <w:spacing w:after="0" w:line="360" w:lineRule="auto"/>
         <w:rPr>
           <w:rFonts w:ascii="Times New Roman" w:eastAsia="Times New Roman" w:hAnsi="Times New Roman" w:cs="Times New Roman"/>
           <w:b/>
@@ -305,7 +321,7 @@
           <w:ilvl w:val="0"/>
           <w:numId w:val="23"/>
         </w:numPr>
-        <w:spacing w:after="0" w:line="240" w:lineRule="auto"/>
+        <w:spacing w:after="0" w:line="360" w:lineRule="auto"/>
         <w:rPr>
           <w:rFonts w:ascii="Times New Roman" w:eastAsia="Times New Roman" w:hAnsi="Times New Roman" w:cs="Times New Roman"/>
           <w:sz w:val="24"/>
@@ -336,7 +352,7 @@
           <w:sz w:val="24"/>
           <w:szCs w:val="24"/>
         </w:rPr>
-        <w:t xml:space="preserve"> consoles? If so, do they overlap in content or usage? Have any of you had issues with your consoles? Whether it was lack of storage, performance issues, problems connecting to servers, paying for a membership to connect to those servers, paying for a membership to play an already purchased game</w:t>
+        <w:t xml:space="preserve"> consoles? If so, do they overlap in content or usage? Have any of you had issues with your consoles? Whether it was lack of storage, performance issues, paying for a membership to connect to servers, paying for a membership to play an already purchased game</w:t>
       </w:r>
       <w:r>
         <w:rPr>
@@ -376,7 +392,23 @@
           <w:sz w:val="24"/>
           <w:szCs w:val="24"/>
         </w:rPr>
-        <w:t>running or worst of all, has your console no longer supported or has died (IE: red ring of death)?</w:t>
+        <w:t xml:space="preserve">running or worst of all, </w:t>
+      </w:r>
+      <w:r>
+        <w:rPr>
+          <w:rFonts w:ascii="Times New Roman" w:eastAsia="Times New Roman" w:hAnsi="Times New Roman" w:cs="Times New Roman"/>
+          <w:sz w:val="24"/>
+          <w:szCs w:val="24"/>
+        </w:rPr>
+        <w:t>is</w:t>
+      </w:r>
+      <w:r>
+        <w:rPr>
+          <w:rFonts w:ascii="Times New Roman" w:eastAsia="Times New Roman" w:hAnsi="Times New Roman" w:cs="Times New Roman"/>
+          <w:sz w:val="24"/>
+          <w:szCs w:val="24"/>
+        </w:rPr>
+        <w:t xml:space="preserve"> your console no longer supported or has died (IE: red ring of death)?</w:t>
       </w:r>
       <w:r>
         <w:rPr>
@@ -390,7 +422,7 @@
     <w:p>
       <w:pPr>
         <w:widowControl w:val="0"/>
-        <w:spacing w:after="0" w:line="240" w:lineRule="auto"/>
+        <w:spacing w:after="0" w:line="360" w:lineRule="auto"/>
         <w:rPr>
           <w:rFonts w:ascii="Times New Roman" w:eastAsia="Times New Roman" w:hAnsi="Times New Roman" w:cs="Times New Roman"/>
           <w:sz w:val="24"/>
@@ -406,7 +438,7 @@
           <w:ilvl w:val="0"/>
           <w:numId w:val="23"/>
         </w:numPr>
-        <w:spacing w:after="0" w:line="240" w:lineRule="auto"/>
+        <w:spacing w:after="0" w:line="360" w:lineRule="auto"/>
         <w:rPr>
           <w:rFonts w:ascii="Times New Roman" w:eastAsia="Times New Roman" w:hAnsi="Times New Roman" w:cs="Times New Roman"/>
           <w:sz w:val="24"/>
@@ -441,19 +473,7 @@
     <w:p>
       <w:pPr>
         <w:widowControl w:val="0"/>
-        <w:spacing w:after="0" w:line="240" w:lineRule="auto"/>
-        <w:rPr>
-          <w:rFonts w:ascii="Times New Roman" w:eastAsia="Times New Roman" w:hAnsi="Times New Roman" w:cs="Times New Roman"/>
-          <w:sz w:val="24"/>
-          <w:szCs w:val="24"/>
-          <w:u w:val="single"/>
-        </w:rPr>
-      </w:pPr>
-    </w:p>
-    <w:p>
-      <w:pPr>
-        <w:widowControl w:val="0"/>
-        <w:spacing w:after="0" w:line="240" w:lineRule="auto"/>
+        <w:spacing w:after="0" w:line="360" w:lineRule="auto"/>
         <w:rPr>
           <w:rFonts w:ascii="Times New Roman" w:eastAsia="Times New Roman" w:hAnsi="Times New Roman" w:cs="Times New Roman"/>
           <w:b/>
@@ -485,7 +505,7 @@
           <w:tab w:val="left" w:pos="1445"/>
           <w:tab w:val="left" w:pos="1451"/>
         </w:tabs>
-        <w:spacing w:after="0" w:line="247" w:lineRule="auto"/>
+        <w:spacing w:after="0" w:line="360" w:lineRule="auto"/>
         <w:ind w:right="805"/>
         <w:rPr>
           <w:rFonts w:ascii="Times New Roman" w:eastAsia="Times New Roman" w:hAnsi="Times New Roman" w:cs="Times New Roman"/>
@@ -530,7 +550,7 @@
           <w:tab w:val="left" w:pos="1445"/>
           <w:tab w:val="left" w:pos="1451"/>
         </w:tabs>
-        <w:spacing w:after="0" w:line="247" w:lineRule="auto"/>
+        <w:spacing w:after="0" w:line="360" w:lineRule="auto"/>
         <w:ind w:right="805"/>
         <w:rPr>
           <w:rFonts w:ascii="Times New Roman" w:eastAsia="Times New Roman" w:hAnsi="Times New Roman" w:cs="Times New Roman"/>
@@ -546,6 +566,22 @@
         </w:rPr>
         <w:t>In 2022, total console gaming market sales amounted to 28.6 billion U.S. dollars, compared to 42.9 billion U.S. dollars generated by the worldwide PC gaming market. Packaged gaming sales only amounted to 9.3 billion U.S. dollars.</w:t>
       </w:r>
+    </w:p>
+    <w:p>
+      <w:pPr>
+        <w:widowControl w:val="0"/>
+        <w:tabs>
+          <w:tab w:val="left" w:pos="1445"/>
+          <w:tab w:val="left" w:pos="1451"/>
+        </w:tabs>
+        <w:spacing w:after="0" w:line="360" w:lineRule="auto"/>
+        <w:ind w:right="805"/>
+        <w:rPr>
+          <w:rFonts w:ascii="Times New Roman" w:eastAsia="Times New Roman" w:hAnsi="Times New Roman" w:cs="Times New Roman"/>
+          <w:sz w:val="24"/>
+          <w:szCs w:val="24"/>
+        </w:rPr>
+      </w:pPr>
     </w:p>
     <w:p>
       <w:pPr>
@@ -559,7 +595,7 @@
           <w:tab w:val="left" w:pos="1445"/>
           <w:tab w:val="left" w:pos="1451"/>
         </w:tabs>
-        <w:spacing w:after="0" w:line="247" w:lineRule="auto"/>
+        <w:spacing w:after="0" w:line="360" w:lineRule="auto"/>
         <w:ind w:right="805"/>
         <w:rPr>
           <w:rFonts w:ascii="Times New Roman" w:eastAsia="Times New Roman" w:hAnsi="Times New Roman" w:cs="Times New Roman"/>
@@ -579,25 +615,18 @@
     <w:p>
       <w:pPr>
         <w:widowControl w:val="0"/>
-        <w:spacing w:after="0" w:line="240" w:lineRule="auto"/>
-        <w:rPr>
-          <w:rFonts w:ascii="Times New Roman" w:eastAsia="Times New Roman" w:hAnsi="Times New Roman" w:cs="Times New Roman"/>
-          <w:b/>
-          <w:bCs/>
-          <w:sz w:val="24"/>
-          <w:szCs w:val="24"/>
-        </w:rPr>
-      </w:pPr>
-      <w:r>
-        <w:rPr>
-          <w:rFonts w:ascii="Times New Roman" w:eastAsia="Times New Roman" w:hAnsi="Times New Roman" w:cs="Times New Roman"/>
-          <w:b/>
-          <w:bCs/>
-          <w:sz w:val="24"/>
-          <w:szCs w:val="24"/>
-        </w:rPr>
-        <w:t>Satisfaction</w:t>
-      </w:r>
+        <w:tabs>
+          <w:tab w:val="left" w:pos="1445"/>
+          <w:tab w:val="left" w:pos="1451"/>
+        </w:tabs>
+        <w:spacing w:after="0" w:line="360" w:lineRule="auto"/>
+        <w:ind w:right="805"/>
+        <w:rPr>
+          <w:rFonts w:ascii="Times New Roman" w:eastAsia="Times New Roman" w:hAnsi="Times New Roman" w:cs="Times New Roman"/>
+          <w:sz w:val="24"/>
+          <w:szCs w:val="24"/>
+        </w:rPr>
+      </w:pPr>
     </w:p>
     <w:p>
       <w:pPr>
@@ -607,18 +636,241 @@
           <w:ilvl w:val="0"/>
           <w:numId w:val="23"/>
         </w:numPr>
-        <w:spacing w:before="26" w:after="0" w:line="240" w:lineRule="auto"/>
-        <w:rPr>
-          <w:rFonts w:ascii="Times New Roman" w:eastAsia="Times New Roman" w:hAnsi="Times New Roman" w:cs="Times New Roman"/>
-          <w:sz w:val="24"/>
-          <w:szCs w:val="24"/>
-        </w:rPr>
-      </w:pPr>
-    </w:p>
-    <w:p>
-      <w:pPr>
-        <w:widowControl w:val="0"/>
-        <w:spacing w:before="1" w:after="0" w:line="240" w:lineRule="auto"/>
+        <w:tabs>
+          <w:tab w:val="left" w:pos="1445"/>
+          <w:tab w:val="left" w:pos="1451"/>
+        </w:tabs>
+        <w:spacing w:after="0" w:line="360" w:lineRule="auto"/>
+        <w:ind w:right="805"/>
+        <w:rPr>
+          <w:rFonts w:ascii="Times New Roman" w:eastAsia="Times New Roman" w:hAnsi="Times New Roman" w:cs="Times New Roman"/>
+          <w:sz w:val="24"/>
+          <w:szCs w:val="24"/>
+        </w:rPr>
+      </w:pPr>
+      <w:r>
+        <w:rPr>
+          <w:rFonts w:ascii="Times New Roman" w:eastAsia="Times New Roman" w:hAnsi="Times New Roman" w:cs="Times New Roman"/>
+          <w:sz w:val="24"/>
+          <w:szCs w:val="24"/>
+        </w:rPr>
+        <w:t xml:space="preserve">Consoles have historically had hardware issues, </w:t>
+      </w:r>
+      <w:r>
+        <w:rPr>
+          <w:rFonts w:ascii="Times New Roman" w:eastAsia="Times New Roman" w:hAnsi="Times New Roman" w:cs="Times New Roman"/>
+          <w:sz w:val="24"/>
+          <w:szCs w:val="24"/>
+        </w:rPr>
+        <w:t>from the</w:t>
+      </w:r>
+      <w:r>
+        <w:rPr>
+          <w:rFonts w:ascii="Times New Roman" w:eastAsia="Times New Roman" w:hAnsi="Times New Roman" w:cs="Times New Roman"/>
+          <w:sz w:val="24"/>
+          <w:szCs w:val="24"/>
+        </w:rPr>
+        <w:t xml:space="preserve"> X</w:t>
+      </w:r>
+      <w:r>
+        <w:rPr>
+          <w:rFonts w:ascii="Times New Roman" w:eastAsia="Times New Roman" w:hAnsi="Times New Roman" w:cs="Times New Roman"/>
+          <w:sz w:val="24"/>
+          <w:szCs w:val="24"/>
+        </w:rPr>
+        <w:t>box</w:t>
+      </w:r>
+      <w:r>
+        <w:rPr>
+          <w:rFonts w:ascii="Times New Roman" w:eastAsia="Times New Roman" w:hAnsi="Times New Roman" w:cs="Times New Roman"/>
+          <w:sz w:val="24"/>
+          <w:szCs w:val="24"/>
+        </w:rPr>
+        <w:t xml:space="preserve"> 360’s</w:t>
+      </w:r>
+      <w:r>
+        <w:rPr>
+          <w:rFonts w:ascii="Times New Roman" w:eastAsia="Times New Roman" w:hAnsi="Times New Roman" w:cs="Times New Roman"/>
+          <w:sz w:val="24"/>
+          <w:szCs w:val="24"/>
+        </w:rPr>
+        <w:t xml:space="preserve"> red ring of death</w:t>
+      </w:r>
+      <w:r>
+        <w:rPr>
+          <w:rFonts w:ascii="Times New Roman" w:eastAsia="Times New Roman" w:hAnsi="Times New Roman" w:cs="Times New Roman"/>
+          <w:sz w:val="24"/>
+          <w:szCs w:val="24"/>
+        </w:rPr>
+        <w:t xml:space="preserve"> to </w:t>
+      </w:r>
+      <w:r>
+        <w:rPr>
+          <w:rFonts w:ascii="Times New Roman" w:eastAsia="Times New Roman" w:hAnsi="Times New Roman" w:cs="Times New Roman"/>
+          <w:sz w:val="24"/>
+          <w:szCs w:val="24"/>
+        </w:rPr>
+        <w:t xml:space="preserve">the </w:t>
+      </w:r>
+      <w:r>
+        <w:rPr>
+          <w:rFonts w:ascii="Times New Roman" w:eastAsia="Times New Roman" w:hAnsi="Times New Roman" w:cs="Times New Roman"/>
+          <w:sz w:val="24"/>
+          <w:szCs w:val="24"/>
+        </w:rPr>
+        <w:t>Nintendo Switch’s infamous Joy</w:t>
+      </w:r>
+      <w:r>
+        <w:rPr>
+          <w:rFonts w:ascii="Times New Roman" w:eastAsia="Times New Roman" w:hAnsi="Times New Roman" w:cs="Times New Roman"/>
+          <w:sz w:val="24"/>
+          <w:szCs w:val="24"/>
+        </w:rPr>
+        <w:t>-</w:t>
+      </w:r>
+      <w:r>
+        <w:rPr>
+          <w:rFonts w:ascii="Times New Roman" w:eastAsia="Times New Roman" w:hAnsi="Times New Roman" w:cs="Times New Roman"/>
+          <w:sz w:val="24"/>
+          <w:szCs w:val="24"/>
+        </w:rPr>
+        <w:t>Con drift.</w:t>
+      </w:r>
+    </w:p>
+    <w:p>
+      <w:pPr>
+        <w:widowControl w:val="0"/>
+        <w:tabs>
+          <w:tab w:val="left" w:pos="1445"/>
+          <w:tab w:val="left" w:pos="1451"/>
+        </w:tabs>
+        <w:spacing w:after="0" w:line="360" w:lineRule="auto"/>
+        <w:ind w:right="805"/>
+        <w:rPr>
+          <w:rFonts w:ascii="Times New Roman" w:eastAsia="Times New Roman" w:hAnsi="Times New Roman" w:cs="Times New Roman"/>
+          <w:sz w:val="24"/>
+          <w:szCs w:val="24"/>
+        </w:rPr>
+      </w:pPr>
+    </w:p>
+    <w:p>
+      <w:pPr>
+        <w:pStyle w:val="ListParagraph"/>
+        <w:widowControl w:val="0"/>
+        <w:numPr>
+          <w:ilvl w:val="1"/>
+          <w:numId w:val="23"/>
+        </w:numPr>
+        <w:tabs>
+          <w:tab w:val="left" w:pos="1445"/>
+          <w:tab w:val="left" w:pos="1451"/>
+        </w:tabs>
+        <w:spacing w:after="0" w:line="360" w:lineRule="auto"/>
+        <w:ind w:right="805"/>
+        <w:rPr>
+          <w:rFonts w:ascii="Times New Roman" w:eastAsia="Times New Roman" w:hAnsi="Times New Roman" w:cs="Times New Roman"/>
+          <w:sz w:val="24"/>
+          <w:szCs w:val="24"/>
+        </w:rPr>
+      </w:pPr>
+      <w:r>
+        <w:rPr>
+          <w:rFonts w:ascii="Times New Roman" w:eastAsia="Times New Roman" w:hAnsi="Times New Roman" w:cs="Times New Roman"/>
+          <w:sz w:val="24"/>
+          <w:szCs w:val="24"/>
+        </w:rPr>
+        <w:t xml:space="preserve">From a </w:t>
+      </w:r>
+      <w:r>
+        <w:rPr>
+          <w:rFonts w:ascii="Times New Roman" w:eastAsia="Times New Roman" w:hAnsi="Times New Roman" w:cs="Times New Roman"/>
+          <w:sz w:val="24"/>
+          <w:szCs w:val="24"/>
+        </w:rPr>
+        <w:t>Switch Weekly</w:t>
+      </w:r>
+      <w:r>
+        <w:rPr>
+          <w:rFonts w:ascii="Times New Roman" w:eastAsia="Times New Roman" w:hAnsi="Times New Roman" w:cs="Times New Roman"/>
+          <w:sz w:val="24"/>
+          <w:szCs w:val="24"/>
+        </w:rPr>
+        <w:t xml:space="preserve"> survey, with a total of 2,893 respondents, over 87% of them (2,527 people) report having issues with Joy-Con drift.</w:t>
+      </w:r>
+      <w:r>
+        <w:rPr>
+          <w:rFonts w:ascii="Times New Roman" w:eastAsia="Times New Roman" w:hAnsi="Times New Roman" w:cs="Times New Roman"/>
+          <w:sz w:val="24"/>
+          <w:szCs w:val="24"/>
+        </w:rPr>
+        <w:t xml:space="preserve"> Joy-Con drift—simply put—is when the analogue stick for the Nintendo Switch controllers begins inputting directions without the user pressing anything. The term drift has become a common term for console users.</w:t>
+      </w:r>
+    </w:p>
+    <w:p>
+      <w:pPr>
+        <w:widowControl w:val="0"/>
+        <w:tabs>
+          <w:tab w:val="left" w:pos="1445"/>
+          <w:tab w:val="left" w:pos="1451"/>
+        </w:tabs>
+        <w:spacing w:after="0" w:line="360" w:lineRule="auto"/>
+        <w:ind w:right="805"/>
+        <w:rPr>
+          <w:rFonts w:ascii="Times New Roman" w:eastAsia="Times New Roman" w:hAnsi="Times New Roman" w:cs="Times New Roman"/>
+          <w:sz w:val="24"/>
+          <w:szCs w:val="24"/>
+        </w:rPr>
+      </w:pPr>
+    </w:p>
+    <w:p>
+      <w:pPr>
+        <w:pStyle w:val="ListParagraph"/>
+        <w:widowControl w:val="0"/>
+        <w:numPr>
+          <w:ilvl w:val="1"/>
+          <w:numId w:val="23"/>
+        </w:numPr>
+        <w:tabs>
+          <w:tab w:val="left" w:pos="1445"/>
+          <w:tab w:val="left" w:pos="1451"/>
+        </w:tabs>
+        <w:spacing w:after="0" w:line="360" w:lineRule="auto"/>
+        <w:ind w:right="805"/>
+        <w:rPr>
+          <w:rFonts w:ascii="Times New Roman" w:eastAsia="Times New Roman" w:hAnsi="Times New Roman" w:cs="Times New Roman"/>
+          <w:sz w:val="24"/>
+          <w:szCs w:val="24"/>
+        </w:rPr>
+      </w:pPr>
+      <w:r>
+        <w:rPr>
+          <w:rFonts w:ascii="Times New Roman" w:eastAsia="Times New Roman" w:hAnsi="Times New Roman" w:cs="Times New Roman"/>
+          <w:sz w:val="24"/>
+          <w:szCs w:val="24"/>
+        </w:rPr>
+        <w:t>An IGN survey in 2009, with a total of 5000 respondents,</w:t>
+      </w:r>
+      <w:r>
+        <w:rPr>
+          <w:rFonts w:ascii="Times New Roman" w:eastAsia="Times New Roman" w:hAnsi="Times New Roman" w:cs="Times New Roman"/>
+          <w:sz w:val="24"/>
+          <w:szCs w:val="24"/>
+        </w:rPr>
+        <w:t xml:space="preserve"> reported that the Xbox 360 has a console failure rate of 54.2%.</w:t>
+      </w:r>
+      <w:r>
+        <w:rPr>
+          <w:rFonts w:ascii="Times New Roman" w:eastAsia="Times New Roman" w:hAnsi="Times New Roman" w:cs="Times New Roman"/>
+          <w:sz w:val="24"/>
+          <w:szCs w:val="24"/>
+        </w:rPr>
+        <w:t xml:space="preserve"> The survey also reported that 41.2% of console owners suffered a second hardware failure after the first initial repair.</w:t>
+      </w:r>
+    </w:p>
+    <w:p>
+      <w:pPr>
+        <w:widowControl w:val="0"/>
+        <w:spacing w:after="0" w:line="360" w:lineRule="auto"/>
         <w:rPr>
           <w:rFonts w:ascii="Times New Roman" w:eastAsia="Times New Roman" w:hAnsi="Times New Roman" w:cs="Times New Roman"/>
           <w:b/>
@@ -635,7 +887,7 @@
           <w:sz w:val="24"/>
           <w:szCs w:val="24"/>
         </w:rPr>
-        <w:t>Visualization</w:t>
+        <w:t>Satisfaction</w:t>
       </w:r>
     </w:p>
     <w:p>
@@ -646,20 +898,20 @@
           <w:ilvl w:val="0"/>
           <w:numId w:val="23"/>
         </w:numPr>
-        <w:spacing w:before="1" w:after="0" w:line="240" w:lineRule="auto"/>
-        <w:rPr>
-          <w:rFonts w:ascii="Times New Roman" w:eastAsia="Times New Roman" w:hAnsi="Times New Roman" w:cs="Times New Roman"/>
-          <w:sz w:val="24"/>
-          <w:szCs w:val="24"/>
-        </w:rPr>
-      </w:pPr>
-      <w:r>
-        <w:rPr>
-          <w:rFonts w:ascii="Times New Roman" w:eastAsia="Times New Roman" w:hAnsi="Times New Roman" w:cs="Times New Roman"/>
-          <w:sz w:val="24"/>
-          <w:szCs w:val="24"/>
-        </w:rPr>
-        <w:t>If your child is involved in sports, then many benefits will occur.</w:t>
+        <w:spacing w:before="26" w:after="0" w:line="360" w:lineRule="auto"/>
+        <w:rPr>
+          <w:rFonts w:ascii="Times New Roman" w:eastAsia="Times New Roman" w:hAnsi="Times New Roman" w:cs="Times New Roman"/>
+          <w:sz w:val="24"/>
+          <w:szCs w:val="24"/>
+        </w:rPr>
+      </w:pPr>
+      <w:r>
+        <w:rPr>
+          <w:rFonts w:ascii="Times New Roman" w:eastAsia="Times New Roman" w:hAnsi="Times New Roman" w:cs="Times New Roman"/>
+          <w:sz w:val="24"/>
+          <w:szCs w:val="24"/>
+        </w:rPr>
+        <w:t>Do not worry, there is a simple solution to this: build your own PC.</w:t>
       </w:r>
     </w:p>
     <w:p>
@@ -670,20 +922,391 @@
           <w:ilvl w:val="1"/>
           <w:numId w:val="23"/>
         </w:numPr>
-        <w:spacing w:before="1" w:after="0" w:line="240" w:lineRule="auto"/>
-        <w:rPr>
-          <w:rFonts w:ascii="Times New Roman" w:eastAsia="Times New Roman" w:hAnsi="Times New Roman" w:cs="Times New Roman"/>
-          <w:sz w:val="24"/>
-          <w:szCs w:val="24"/>
-        </w:rPr>
-      </w:pPr>
-      <w:r>
-        <w:rPr>
-          <w:rFonts w:ascii="Times New Roman" w:eastAsia="Times New Roman" w:hAnsi="Times New Roman" w:cs="Times New Roman"/>
-          <w:sz w:val="24"/>
-          <w:szCs w:val="24"/>
-        </w:rPr>
-        <w:t>Children and young adults who play sports will have better academics careers and will be more likely to graduate high school.</w:t>
+        <w:spacing w:before="26" w:after="0" w:line="360" w:lineRule="auto"/>
+        <w:rPr>
+          <w:rFonts w:ascii="Times New Roman" w:eastAsia="Times New Roman" w:hAnsi="Times New Roman" w:cs="Times New Roman"/>
+          <w:sz w:val="24"/>
+          <w:szCs w:val="24"/>
+        </w:rPr>
+      </w:pPr>
+      <w:r>
+        <w:rPr>
+          <w:rFonts w:ascii="Times New Roman" w:eastAsia="Times New Roman" w:hAnsi="Times New Roman" w:cs="Times New Roman"/>
+          <w:sz w:val="24"/>
+          <w:szCs w:val="24"/>
+        </w:rPr>
+        <w:t xml:space="preserve">One of the best reasons for building your own PC is that you are in control. </w:t>
+      </w:r>
+    </w:p>
+    <w:p>
+      <w:pPr>
+        <w:pStyle w:val="ListParagraph"/>
+        <w:widowControl w:val="0"/>
+        <w:numPr>
+          <w:ilvl w:val="2"/>
+          <w:numId w:val="23"/>
+        </w:numPr>
+        <w:spacing w:before="26" w:after="0" w:line="360" w:lineRule="auto"/>
+        <w:rPr>
+          <w:rFonts w:ascii="Times New Roman" w:eastAsia="Times New Roman" w:hAnsi="Times New Roman" w:cs="Times New Roman"/>
+          <w:sz w:val="24"/>
+          <w:szCs w:val="24"/>
+        </w:rPr>
+      </w:pPr>
+      <w:r>
+        <w:rPr>
+          <w:rFonts w:ascii="Times New Roman" w:eastAsia="Times New Roman" w:hAnsi="Times New Roman" w:cs="Times New Roman"/>
+          <w:sz w:val="24"/>
+          <w:szCs w:val="24"/>
+        </w:rPr>
+        <w:t>Although the console is a cheaper alternative, the PC gives you much more flexibility when it comes to what you’d like to be doing with your device.</w:t>
+      </w:r>
+    </w:p>
+    <w:p>
+      <w:pPr>
+        <w:widowControl w:val="0"/>
+        <w:spacing w:before="26" w:after="0" w:line="360" w:lineRule="auto"/>
+        <w:rPr>
+          <w:rFonts w:ascii="Times New Roman" w:eastAsia="Times New Roman" w:hAnsi="Times New Roman" w:cs="Times New Roman"/>
+          <w:sz w:val="24"/>
+          <w:szCs w:val="24"/>
+        </w:rPr>
+      </w:pPr>
+    </w:p>
+    <w:p>
+      <w:pPr>
+        <w:pStyle w:val="ListParagraph"/>
+        <w:widowControl w:val="0"/>
+        <w:numPr>
+          <w:ilvl w:val="2"/>
+          <w:numId w:val="23"/>
+        </w:numPr>
+        <w:spacing w:before="26" w:after="0" w:line="360" w:lineRule="auto"/>
+        <w:rPr>
+          <w:rFonts w:ascii="Times New Roman" w:eastAsia="Times New Roman" w:hAnsi="Times New Roman" w:cs="Times New Roman"/>
+          <w:sz w:val="24"/>
+          <w:szCs w:val="24"/>
+        </w:rPr>
+      </w:pPr>
+      <w:r>
+        <w:rPr>
+          <w:rFonts w:ascii="Times New Roman" w:eastAsia="Times New Roman" w:hAnsi="Times New Roman" w:cs="Times New Roman"/>
+          <w:sz w:val="24"/>
+          <w:szCs w:val="24"/>
+        </w:rPr>
+        <w:t xml:space="preserve">The PC also allows you to design it for your needs specifically. </w:t>
+      </w:r>
+      <w:r>
+        <w:rPr>
+          <w:rFonts w:ascii="Times New Roman" w:eastAsia="Times New Roman" w:hAnsi="Times New Roman" w:cs="Times New Roman"/>
+          <w:sz w:val="24"/>
+          <w:szCs w:val="24"/>
+        </w:rPr>
+        <w:t xml:space="preserve">Due to the modular nature of a home computer, switching out parts is easy. </w:t>
+      </w:r>
+    </w:p>
+    <w:p>
+      <w:pPr>
+        <w:pStyle w:val="ListParagraph"/>
+        <w:widowControl w:val="0"/>
+        <w:numPr>
+          <w:ilvl w:val="3"/>
+          <w:numId w:val="23"/>
+        </w:numPr>
+        <w:spacing w:before="26" w:after="0" w:line="360" w:lineRule="auto"/>
+        <w:rPr>
+          <w:rFonts w:ascii="Times New Roman" w:eastAsia="Times New Roman" w:hAnsi="Times New Roman" w:cs="Times New Roman"/>
+          <w:sz w:val="24"/>
+          <w:szCs w:val="24"/>
+        </w:rPr>
+      </w:pPr>
+      <w:r>
+        <w:rPr>
+          <w:rFonts w:ascii="Times New Roman" w:eastAsia="Times New Roman" w:hAnsi="Times New Roman" w:cs="Times New Roman"/>
+          <w:sz w:val="24"/>
+          <w:szCs w:val="24"/>
+        </w:rPr>
+        <w:t xml:space="preserve">Are you having a hard time running multiple applications at once? This is a very common and solvable issue. </w:t>
+      </w:r>
+      <w:r>
+        <w:rPr>
+          <w:rFonts w:ascii="Times New Roman" w:eastAsia="Times New Roman" w:hAnsi="Times New Roman" w:cs="Times New Roman"/>
+          <w:sz w:val="24"/>
+          <w:szCs w:val="24"/>
+        </w:rPr>
+        <w:t>Let’s say that you’re trying to start your Twitch streaming career.</w:t>
+      </w:r>
+      <w:r>
+        <w:rPr>
+          <w:rFonts w:ascii="Times New Roman" w:eastAsia="Times New Roman" w:hAnsi="Times New Roman" w:cs="Times New Roman"/>
+          <w:sz w:val="24"/>
+          <w:szCs w:val="24"/>
+        </w:rPr>
+        <w:t xml:space="preserve"> </w:t>
+      </w:r>
+      <w:r>
+        <w:rPr>
+          <w:rFonts w:ascii="Times New Roman" w:eastAsia="Times New Roman" w:hAnsi="Times New Roman" w:cs="Times New Roman"/>
+          <w:sz w:val="24"/>
+          <w:szCs w:val="24"/>
+        </w:rPr>
+        <w:t xml:space="preserve">You’re in a </w:t>
+      </w:r>
+      <w:r>
+        <w:rPr>
+          <w:rFonts w:ascii="Times New Roman" w:eastAsia="Times New Roman" w:hAnsi="Times New Roman" w:cs="Times New Roman"/>
+          <w:sz w:val="24"/>
+          <w:szCs w:val="24"/>
+        </w:rPr>
+        <w:t xml:space="preserve">discord call with your friends, playing a </w:t>
+      </w:r>
+      <w:r>
+        <w:rPr>
+          <w:rFonts w:ascii="Times New Roman" w:eastAsia="Times New Roman" w:hAnsi="Times New Roman" w:cs="Times New Roman"/>
+          <w:sz w:val="24"/>
+          <w:szCs w:val="24"/>
+        </w:rPr>
+        <w:t>full screen</w:t>
+      </w:r>
+      <w:r>
+        <w:rPr>
+          <w:rFonts w:ascii="Times New Roman" w:eastAsia="Times New Roman" w:hAnsi="Times New Roman" w:cs="Times New Roman"/>
+          <w:sz w:val="24"/>
+          <w:szCs w:val="24"/>
+        </w:rPr>
+        <w:t xml:space="preserve"> heavy performance </w:t>
+      </w:r>
+      <w:r>
+        <w:rPr>
+          <w:rFonts w:ascii="Times New Roman" w:eastAsia="Times New Roman" w:hAnsi="Times New Roman" w:cs="Times New Roman"/>
+          <w:sz w:val="24"/>
+          <w:szCs w:val="24"/>
+        </w:rPr>
+        <w:lastRenderedPageBreak/>
+        <w:t>game, with your stream software capturing and broadcasting in real time and a tab on your second monitor to read audience messages. This would overload a typical work laptop or entertainment console.</w:t>
+      </w:r>
+      <w:r>
+        <w:rPr>
+          <w:rFonts w:ascii="Times New Roman" w:eastAsia="Times New Roman" w:hAnsi="Times New Roman" w:cs="Times New Roman"/>
+          <w:sz w:val="24"/>
+          <w:szCs w:val="24"/>
+        </w:rPr>
+        <w:t xml:space="preserve"> But</w:t>
+      </w:r>
+      <w:r>
+        <w:rPr>
+          <w:rFonts w:ascii="Times New Roman" w:eastAsia="Times New Roman" w:hAnsi="Times New Roman" w:cs="Times New Roman"/>
+          <w:sz w:val="24"/>
+          <w:szCs w:val="24"/>
+        </w:rPr>
+        <w:t xml:space="preserve"> </w:t>
+      </w:r>
+      <w:r>
+        <w:rPr>
+          <w:rFonts w:ascii="Times New Roman" w:eastAsia="Times New Roman" w:hAnsi="Times New Roman" w:cs="Times New Roman"/>
+          <w:sz w:val="24"/>
+          <w:szCs w:val="24"/>
+        </w:rPr>
+        <w:t>w</w:t>
+      </w:r>
+      <w:r>
+        <w:rPr>
+          <w:rFonts w:ascii="Times New Roman" w:eastAsia="Times New Roman" w:hAnsi="Times New Roman" w:cs="Times New Roman"/>
+          <w:sz w:val="24"/>
+          <w:szCs w:val="24"/>
+        </w:rPr>
+        <w:t xml:space="preserve">ith a quick press of an online order button, you can order the </w:t>
+      </w:r>
+      <w:r>
+        <w:rPr>
+          <w:rFonts w:ascii="Times New Roman" w:eastAsia="Times New Roman" w:hAnsi="Times New Roman" w:cs="Times New Roman"/>
+          <w:sz w:val="24"/>
+          <w:szCs w:val="24"/>
+        </w:rPr>
+        <w:t>RAM</w:t>
+      </w:r>
+      <w:r>
+        <w:rPr>
+          <w:rFonts w:ascii="Times New Roman" w:eastAsia="Times New Roman" w:hAnsi="Times New Roman" w:cs="Times New Roman"/>
+          <w:sz w:val="24"/>
+          <w:szCs w:val="24"/>
+        </w:rPr>
+        <w:t xml:space="preserve"> that you need to your door</w:t>
+      </w:r>
+      <w:r>
+        <w:rPr>
+          <w:rFonts w:ascii="Times New Roman" w:eastAsia="Times New Roman" w:hAnsi="Times New Roman" w:cs="Times New Roman"/>
+          <w:sz w:val="24"/>
+          <w:szCs w:val="24"/>
+        </w:rPr>
+        <w:t xml:space="preserve"> and easily install it yourself.</w:t>
+      </w:r>
+      <w:r>
+        <w:rPr>
+          <w:rFonts w:ascii="Times New Roman" w:eastAsia="Times New Roman" w:hAnsi="Times New Roman" w:cs="Times New Roman"/>
+          <w:sz w:val="24"/>
+          <w:szCs w:val="24"/>
+        </w:rPr>
+        <w:t xml:space="preserve"> With ram becoming cheaper and cheaper, this will only become easier to solve.</w:t>
+      </w:r>
+    </w:p>
+    <w:p>
+      <w:pPr>
+        <w:pStyle w:val="ListParagraph"/>
+        <w:widowControl w:val="0"/>
+        <w:numPr>
+          <w:ilvl w:val="4"/>
+          <w:numId w:val="23"/>
+        </w:numPr>
+        <w:spacing w:before="26" w:after="0" w:line="360" w:lineRule="auto"/>
+        <w:rPr>
+          <w:rFonts w:ascii="Times New Roman" w:eastAsia="Times New Roman" w:hAnsi="Times New Roman" w:cs="Times New Roman"/>
+          <w:sz w:val="24"/>
+          <w:szCs w:val="24"/>
+        </w:rPr>
+      </w:pPr>
+      <w:r>
+        <w:rPr>
+          <w:rFonts w:ascii="Times New Roman" w:eastAsia="Times New Roman" w:hAnsi="Times New Roman" w:cs="Times New Roman"/>
+          <w:sz w:val="24"/>
+          <w:szCs w:val="24"/>
+        </w:rPr>
+        <w:t>A TechRadar post by Allisa James in July says that you could get 32GB of Corsair gaming RAM for less than 60$. This is perfect for your streaming needs.</w:t>
+      </w:r>
+    </w:p>
+    <w:p>
+      <w:pPr>
+        <w:pStyle w:val="ListParagraph"/>
+        <w:widowControl w:val="0"/>
+        <w:numPr>
+          <w:ilvl w:val="2"/>
+          <w:numId w:val="23"/>
+        </w:numPr>
+        <w:spacing w:before="26" w:after="0" w:line="360" w:lineRule="auto"/>
+        <w:rPr>
+          <w:rFonts w:ascii="Times New Roman" w:eastAsia="Times New Roman" w:hAnsi="Times New Roman" w:cs="Times New Roman"/>
+          <w:sz w:val="24"/>
+          <w:szCs w:val="24"/>
+        </w:rPr>
+      </w:pPr>
+      <w:r>
+        <w:rPr>
+          <w:rFonts w:ascii="Times New Roman" w:eastAsia="Times New Roman" w:hAnsi="Times New Roman" w:cs="Times New Roman"/>
+          <w:sz w:val="24"/>
+          <w:szCs w:val="24"/>
+        </w:rPr>
+        <w:t>PCs also have access to the biggest library of playable games</w:t>
+      </w:r>
+    </w:p>
+    <w:p>
+      <w:pPr>
+        <w:pStyle w:val="ListParagraph"/>
+        <w:widowControl w:val="0"/>
+        <w:numPr>
+          <w:ilvl w:val="3"/>
+          <w:numId w:val="23"/>
+        </w:numPr>
+        <w:spacing w:before="26" w:after="0" w:line="360" w:lineRule="auto"/>
+        <w:rPr>
+          <w:rFonts w:ascii="Times New Roman" w:eastAsia="Times New Roman" w:hAnsi="Times New Roman" w:cs="Times New Roman"/>
+          <w:sz w:val="24"/>
+          <w:szCs w:val="24"/>
+        </w:rPr>
+      </w:pPr>
+      <w:r>
+        <w:rPr>
+          <w:rFonts w:ascii="Times New Roman" w:eastAsia="Times New Roman" w:hAnsi="Times New Roman" w:cs="Times New Roman"/>
+          <w:sz w:val="24"/>
+          <w:szCs w:val="24"/>
+        </w:rPr>
+        <w:t>The Xbox game pass—for only $11.99/month—gives you hundreds of high-quality games that you can download right away.</w:t>
+      </w:r>
+      <w:r>
+        <w:rPr>
+          <w:rFonts w:ascii="Times New Roman" w:eastAsia="Times New Roman" w:hAnsi="Times New Roman" w:cs="Times New Roman"/>
+          <w:sz w:val="24"/>
+          <w:szCs w:val="24"/>
+        </w:rPr>
+        <w:t xml:space="preserve"> This also includes all those Xbox exclusives, essentially making the need for any Xbox console obsolete.</w:t>
+      </w:r>
+    </w:p>
+    <w:p>
+      <w:pPr>
+        <w:pStyle w:val="ListParagraph"/>
+        <w:widowControl w:val="0"/>
+        <w:numPr>
+          <w:ilvl w:val="3"/>
+          <w:numId w:val="23"/>
+        </w:numPr>
+        <w:spacing w:before="26" w:after="0" w:line="360" w:lineRule="auto"/>
+        <w:rPr>
+          <w:rFonts w:ascii="Times New Roman" w:eastAsia="Times New Roman" w:hAnsi="Times New Roman" w:cs="Times New Roman"/>
+          <w:sz w:val="24"/>
+          <w:szCs w:val="24"/>
+        </w:rPr>
+      </w:pPr>
+      <w:r>
+        <w:rPr>
+          <w:rFonts w:ascii="Times New Roman" w:eastAsia="Times New Roman" w:hAnsi="Times New Roman" w:cs="Times New Roman"/>
+          <w:sz w:val="24"/>
+          <w:szCs w:val="24"/>
+        </w:rPr>
+        <w:t>The Steam store hosts nearly any game you’d ever need, with customizable Wishlists and profiles. The Steam store also has regular massive sales on huge games. I recently bought Middle Earth Shadow of War—a massive open world LOTR game for 10% of its usual price ($49.99) at a whopping $4.99.</w:t>
+      </w:r>
+    </w:p>
+    <w:p>
+      <w:pPr>
+        <w:widowControl w:val="0"/>
+        <w:spacing w:before="1" w:after="0" w:line="360" w:lineRule="auto"/>
+        <w:rPr>
+          <w:rFonts w:ascii="Times New Roman" w:eastAsia="Times New Roman" w:hAnsi="Times New Roman" w:cs="Times New Roman"/>
+          <w:b/>
+          <w:bCs/>
+          <w:sz w:val="24"/>
+          <w:szCs w:val="24"/>
+        </w:rPr>
+      </w:pPr>
+      <w:r>
+        <w:rPr>
+          <w:rFonts w:ascii="Times New Roman" w:eastAsia="Times New Roman" w:hAnsi="Times New Roman" w:cs="Times New Roman"/>
+          <w:b/>
+          <w:bCs/>
+          <w:sz w:val="24"/>
+          <w:szCs w:val="24"/>
+        </w:rPr>
+        <w:t>Visualization</w:t>
+      </w:r>
+    </w:p>
+    <w:p>
+      <w:pPr>
+        <w:pStyle w:val="ListParagraph"/>
+        <w:widowControl w:val="0"/>
+        <w:numPr>
+          <w:ilvl w:val="0"/>
+          <w:numId w:val="23"/>
+        </w:numPr>
+        <w:spacing w:before="1" w:after="0" w:line="360" w:lineRule="auto"/>
+        <w:rPr>
+          <w:rFonts w:ascii="Times New Roman" w:eastAsia="Times New Roman" w:hAnsi="Times New Roman" w:cs="Times New Roman"/>
+          <w:sz w:val="24"/>
+          <w:szCs w:val="24"/>
+        </w:rPr>
+      </w:pPr>
+      <w:r>
+        <w:rPr>
+          <w:rFonts w:ascii="Times New Roman" w:eastAsia="Times New Roman" w:hAnsi="Times New Roman" w:cs="Times New Roman"/>
+          <w:sz w:val="24"/>
+          <w:szCs w:val="24"/>
+        </w:rPr>
+        <w:t>If you</w:t>
+      </w:r>
+      <w:r>
+        <w:rPr>
+          <w:rFonts w:ascii="Times New Roman" w:eastAsia="Times New Roman" w:hAnsi="Times New Roman" w:cs="Times New Roman"/>
+          <w:sz w:val="24"/>
+          <w:szCs w:val="24"/>
+        </w:rPr>
+        <w:t xml:space="preserve"> build your own PC, you will find a world of opportunities.</w:t>
       </w:r>
     </w:p>
     <w:p>
@@ -694,36 +1317,28 @@
           <w:ilvl w:val="1"/>
           <w:numId w:val="23"/>
         </w:numPr>
-        <w:spacing w:before="1" w:after="0" w:line="240" w:lineRule="auto"/>
-        <w:rPr>
-          <w:rFonts w:ascii="Times New Roman" w:eastAsia="Times New Roman" w:hAnsi="Times New Roman" w:cs="Times New Roman"/>
-          <w:sz w:val="24"/>
-          <w:szCs w:val="24"/>
-        </w:rPr>
-      </w:pPr>
-      <w:r>
-        <w:rPr>
-          <w:rFonts w:ascii="Times New Roman" w:eastAsia="Times New Roman" w:hAnsi="Times New Roman" w:cs="Times New Roman"/>
-          <w:sz w:val="24"/>
-          <w:szCs w:val="24"/>
-        </w:rPr>
-        <w:t xml:space="preserve">They will be more adept </w:t>
-      </w:r>
-      <w:r>
-        <w:rPr>
-          <w:rFonts w:ascii="Times New Roman" w:eastAsia="Times New Roman" w:hAnsi="Times New Roman" w:cs="Times New Roman"/>
-          <w:sz w:val="24"/>
-          <w:szCs w:val="24"/>
-        </w:rPr>
-        <w:t>at handling</w:t>
-      </w:r>
-      <w:r>
-        <w:rPr>
-          <w:rFonts w:ascii="Times New Roman" w:eastAsia="Times New Roman" w:hAnsi="Times New Roman" w:cs="Times New Roman"/>
-          <w:sz w:val="24"/>
-          <w:szCs w:val="24"/>
-        </w:rPr>
-        <w:t xml:space="preserve"> social situations.</w:t>
+        <w:spacing w:before="1" w:after="0" w:line="360" w:lineRule="auto"/>
+        <w:rPr>
+          <w:rFonts w:ascii="Times New Roman" w:eastAsia="Times New Roman" w:hAnsi="Times New Roman" w:cs="Times New Roman"/>
+          <w:sz w:val="24"/>
+          <w:szCs w:val="24"/>
+        </w:rPr>
+      </w:pPr>
+      <w:r>
+        <w:rPr>
+          <w:rFonts w:ascii="Times New Roman" w:eastAsia="Times New Roman" w:hAnsi="Times New Roman" w:cs="Times New Roman"/>
+          <w:sz w:val="24"/>
+          <w:szCs w:val="24"/>
+        </w:rPr>
+        <w:t>It will open you to online communities with similar interests</w:t>
+      </w:r>
+      <w:r>
+        <w:rPr>
+          <w:rFonts w:ascii="Times New Roman" w:eastAsia="Times New Roman" w:hAnsi="Times New Roman" w:cs="Times New Roman"/>
+          <w:sz w:val="24"/>
+          <w:szCs w:val="24"/>
+        </w:rPr>
+        <w:t xml:space="preserve"> through game groups and modding communities.</w:t>
       </w:r>
     </w:p>
     <w:p>
@@ -734,20 +1349,20 @@
           <w:ilvl w:val="1"/>
           <w:numId w:val="23"/>
         </w:numPr>
-        <w:spacing w:before="1" w:after="0" w:line="240" w:lineRule="auto"/>
-        <w:rPr>
-          <w:rFonts w:ascii="Times New Roman" w:eastAsia="Times New Roman" w:hAnsi="Times New Roman" w:cs="Times New Roman"/>
-          <w:sz w:val="24"/>
-          <w:szCs w:val="24"/>
-        </w:rPr>
-      </w:pPr>
-      <w:r>
-        <w:rPr>
-          <w:rFonts w:ascii="Times New Roman" w:eastAsia="Times New Roman" w:hAnsi="Times New Roman" w:cs="Times New Roman"/>
-          <w:sz w:val="24"/>
-          <w:szCs w:val="24"/>
-        </w:rPr>
-        <w:t>They will be more responsible and disciplined.</w:t>
+        <w:spacing w:before="1" w:after="0" w:line="360" w:lineRule="auto"/>
+        <w:rPr>
+          <w:rFonts w:ascii="Times New Roman" w:eastAsia="Times New Roman" w:hAnsi="Times New Roman" w:cs="Times New Roman"/>
+          <w:sz w:val="24"/>
+          <w:szCs w:val="24"/>
+        </w:rPr>
+      </w:pPr>
+      <w:r>
+        <w:rPr>
+          <w:rFonts w:ascii="Times New Roman" w:eastAsia="Times New Roman" w:hAnsi="Times New Roman" w:cs="Times New Roman"/>
+          <w:sz w:val="24"/>
+          <w:szCs w:val="24"/>
+        </w:rPr>
+        <w:t>It will expand your online library of playable games</w:t>
       </w:r>
     </w:p>
     <w:p>
@@ -758,20 +1373,20 @@
           <w:ilvl w:val="1"/>
           <w:numId w:val="23"/>
         </w:numPr>
-        <w:spacing w:before="1" w:after="0" w:line="240" w:lineRule="auto"/>
-        <w:rPr>
-          <w:rFonts w:ascii="Times New Roman" w:eastAsia="Times New Roman" w:hAnsi="Times New Roman" w:cs="Times New Roman"/>
-          <w:sz w:val="24"/>
-          <w:szCs w:val="24"/>
-        </w:rPr>
-      </w:pPr>
-      <w:r>
-        <w:rPr>
-          <w:rFonts w:ascii="Times New Roman" w:eastAsia="Times New Roman" w:hAnsi="Times New Roman" w:cs="Times New Roman"/>
-          <w:sz w:val="24"/>
-          <w:szCs w:val="24"/>
-        </w:rPr>
-        <w:t>They will develop team working skills and possibly leadership skills.</w:t>
+        <w:spacing w:before="1" w:after="0" w:line="360" w:lineRule="auto"/>
+        <w:rPr>
+          <w:rFonts w:ascii="Times New Roman" w:eastAsia="Times New Roman" w:hAnsi="Times New Roman" w:cs="Times New Roman"/>
+          <w:sz w:val="24"/>
+          <w:szCs w:val="24"/>
+        </w:rPr>
+      </w:pPr>
+      <w:r>
+        <w:rPr>
+          <w:rFonts w:ascii="Times New Roman" w:eastAsia="Times New Roman" w:hAnsi="Times New Roman" w:cs="Times New Roman"/>
+          <w:sz w:val="24"/>
+          <w:szCs w:val="24"/>
+        </w:rPr>
+        <w:t>It will open you to learning important job skills like coding and simple software maintenance.</w:t>
       </w:r>
     </w:p>
     <w:p>
@@ -782,78 +1397,34 @@
           <w:ilvl w:val="1"/>
           <w:numId w:val="23"/>
         </w:numPr>
-        <w:spacing w:before="1" w:after="0" w:line="240" w:lineRule="auto"/>
-        <w:rPr>
-          <w:rFonts w:ascii="Times New Roman" w:eastAsia="Times New Roman" w:hAnsi="Times New Roman" w:cs="Times New Roman"/>
-          <w:sz w:val="24"/>
-          <w:szCs w:val="24"/>
-        </w:rPr>
-      </w:pPr>
-      <w:r>
-        <w:rPr>
-          <w:rFonts w:ascii="Times New Roman" w:eastAsia="Times New Roman" w:hAnsi="Times New Roman" w:cs="Times New Roman"/>
-          <w:sz w:val="24"/>
-          <w:szCs w:val="24"/>
-        </w:rPr>
-        <w:t>They will stay away from d</w:t>
-      </w:r>
-      <w:r>
-        <w:rPr>
-          <w:rFonts w:ascii="Times New Roman" w:eastAsia="Times New Roman" w:hAnsi="Times New Roman" w:cs="Times New Roman"/>
-          <w:sz w:val="24"/>
-          <w:szCs w:val="24"/>
-        </w:rPr>
-        <w:t>rug</w:t>
-      </w:r>
-      <w:r>
-        <w:rPr>
-          <w:rFonts w:ascii="Times New Roman" w:eastAsia="Times New Roman" w:hAnsi="Times New Roman" w:cs="Times New Roman"/>
-          <w:sz w:val="24"/>
-          <w:szCs w:val="24"/>
-        </w:rPr>
-        <w:t>s and alcohol.</w:t>
-      </w:r>
-    </w:p>
-    <w:p>
-      <w:pPr>
-        <w:pStyle w:val="ListParagraph"/>
-        <w:widowControl w:val="0"/>
-        <w:numPr>
-          <w:ilvl w:val="1"/>
-          <w:numId w:val="23"/>
-        </w:numPr>
-        <w:spacing w:before="1" w:after="0" w:line="240" w:lineRule="auto"/>
-        <w:rPr>
-          <w:rFonts w:ascii="Times New Roman" w:eastAsia="Times New Roman" w:hAnsi="Times New Roman" w:cs="Times New Roman"/>
-          <w:sz w:val="24"/>
-          <w:szCs w:val="24"/>
-        </w:rPr>
-      </w:pPr>
-      <w:r>
-        <w:rPr>
-          <w:rFonts w:ascii="Times New Roman" w:eastAsia="Times New Roman" w:hAnsi="Times New Roman" w:cs="Times New Roman"/>
-          <w:sz w:val="24"/>
-          <w:szCs w:val="24"/>
-        </w:rPr>
-        <w:lastRenderedPageBreak/>
-        <w:t>They will be healthier and learn to stay healthy through their whole life, promoting a longer life.</w:t>
-      </w:r>
-    </w:p>
-    <w:p>
-      <w:pPr>
-        <w:widowControl w:val="0"/>
-        <w:spacing w:before="14" w:after="0" w:line="240" w:lineRule="auto"/>
-        <w:rPr>
-          <w:rFonts w:ascii="Times New Roman" w:eastAsia="Times New Roman" w:hAnsi="Times New Roman" w:cs="Times New Roman"/>
-          <w:sz w:val="24"/>
-          <w:szCs w:val="24"/>
-        </w:rPr>
-      </w:pPr>
-    </w:p>
-    <w:p>
-      <w:pPr>
-        <w:widowControl w:val="0"/>
-        <w:spacing w:before="14" w:after="0" w:line="240" w:lineRule="auto"/>
+        <w:spacing w:before="1" w:after="0" w:line="360" w:lineRule="auto"/>
+        <w:rPr>
+          <w:rFonts w:ascii="Times New Roman" w:eastAsia="Times New Roman" w:hAnsi="Times New Roman" w:cs="Times New Roman"/>
+          <w:sz w:val="24"/>
+          <w:szCs w:val="24"/>
+        </w:rPr>
+      </w:pPr>
+      <w:r>
+        <w:rPr>
+          <w:rFonts w:ascii="Times New Roman" w:eastAsia="Times New Roman" w:hAnsi="Times New Roman" w:cs="Times New Roman"/>
+          <w:sz w:val="24"/>
+          <w:szCs w:val="24"/>
+        </w:rPr>
+        <w:t>It will</w:t>
+      </w:r>
+      <w:r>
+        <w:rPr>
+          <w:rFonts w:ascii="Times New Roman" w:eastAsia="Times New Roman" w:hAnsi="Times New Roman" w:cs="Times New Roman"/>
+          <w:sz w:val="24"/>
+          <w:szCs w:val="24"/>
+        </w:rPr>
+        <w:t xml:space="preserve"> allow you to keep up with new hardware advances without buying a whole new system.</w:t>
+      </w:r>
+    </w:p>
+    <w:p>
+      <w:pPr>
+        <w:widowControl w:val="0"/>
+        <w:spacing w:before="14" w:after="0" w:line="360" w:lineRule="auto"/>
         <w:rPr>
           <w:rFonts w:ascii="Times New Roman" w:eastAsia="Times New Roman" w:hAnsi="Times New Roman" w:cs="Times New Roman"/>
           <w:b/>
@@ -884,7 +1455,7 @@
         <w:tabs>
           <w:tab w:val="left" w:pos="1484"/>
         </w:tabs>
-        <w:spacing w:after="0" w:line="249" w:lineRule="auto"/>
+        <w:spacing w:after="0" w:line="360" w:lineRule="auto"/>
         <w:ind w:right="797"/>
         <w:rPr>
           <w:rFonts w:ascii="Times New Roman" w:eastAsia="Times New Roman" w:hAnsi="Times New Roman" w:cs="Times New Roman"/>
@@ -898,128 +1469,56 @@
           <w:sz w:val="24"/>
           <w:szCs w:val="24"/>
         </w:rPr>
-        <w:t>There are so many reasons for supporting your children to get involved in sports and at any age</w:t>
-      </w:r>
-      <w:r>
-        <w:rPr>
-          <w:rFonts w:ascii="Times New Roman" w:eastAsia="Times New Roman" w:hAnsi="Times New Roman" w:cs="Times New Roman"/>
-          <w:sz w:val="24"/>
-          <w:szCs w:val="24"/>
-        </w:rPr>
-        <w:t>; it</w:t>
-      </w:r>
-      <w:r>
-        <w:rPr>
-          <w:rFonts w:ascii="Times New Roman" w:eastAsia="Times New Roman" w:hAnsi="Times New Roman" w:cs="Times New Roman"/>
-          <w:sz w:val="24"/>
-          <w:szCs w:val="24"/>
-        </w:rPr>
-        <w:t xml:space="preserve"> is never too late. Being active in sports does not mean it has to be an organized collegiate or high school sport. Most children love sports for pure enjoyment. I am a product of my parents urging me to get involved and stay in sports, and without them I know I would have never stuck with it. I have benefited in so many ways from being involved in sports and </w:t>
-      </w:r>
-      <w:r>
-        <w:rPr>
-          <w:rFonts w:ascii="Times New Roman" w:eastAsia="Times New Roman" w:hAnsi="Times New Roman" w:cs="Times New Roman"/>
-          <w:sz w:val="24"/>
-          <w:szCs w:val="24"/>
-        </w:rPr>
-        <w:t>I</w:t>
-      </w:r>
-      <w:r>
-        <w:rPr>
-          <w:rFonts w:ascii="Times New Roman" w:eastAsia="Times New Roman" w:hAnsi="Times New Roman" w:cs="Times New Roman"/>
-          <w:sz w:val="24"/>
-          <w:szCs w:val="24"/>
-        </w:rPr>
-        <w:t xml:space="preserve"> believe I am· turning into a constructive independent adult. </w:t>
-      </w:r>
-      <w:r>
-        <w:rPr>
-          <w:rFonts w:ascii="Times New Roman" w:eastAsia="Times New Roman" w:hAnsi="Times New Roman" w:cs="Times New Roman"/>
-          <w:sz w:val="24"/>
-          <w:szCs w:val="24"/>
-        </w:rPr>
-        <w:t xml:space="preserve">By </w:t>
-      </w:r>
-      <w:r>
-        <w:rPr>
-          <w:rFonts w:ascii="Times New Roman" w:eastAsia="Times New Roman" w:hAnsi="Times New Roman" w:cs="Times New Roman"/>
-          <w:sz w:val="24"/>
-          <w:szCs w:val="24"/>
-        </w:rPr>
-        <w:t xml:space="preserve">1) </w:t>
-      </w:r>
-      <w:r>
-        <w:rPr>
-          <w:rFonts w:ascii="Times New Roman" w:eastAsia="Times New Roman" w:hAnsi="Times New Roman" w:cs="Times New Roman"/>
-          <w:sz w:val="24"/>
-          <w:szCs w:val="24"/>
-        </w:rPr>
-        <w:t xml:space="preserve">introducing your children early and often to a variety of sports, </w:t>
-      </w:r>
-      <w:r>
-        <w:rPr>
-          <w:rFonts w:ascii="Times New Roman" w:eastAsia="Times New Roman" w:hAnsi="Times New Roman" w:cs="Times New Roman"/>
-          <w:sz w:val="24"/>
-          <w:szCs w:val="24"/>
-        </w:rPr>
-        <w:t xml:space="preserve">2) </w:t>
-      </w:r>
-      <w:r>
-        <w:rPr>
-          <w:rFonts w:ascii="Times New Roman" w:eastAsia="Times New Roman" w:hAnsi="Times New Roman" w:cs="Times New Roman"/>
-          <w:sz w:val="24"/>
-          <w:szCs w:val="24"/>
-        </w:rPr>
-        <w:t>signing them up to participate, and</w:t>
-      </w:r>
-      <w:r>
-        <w:rPr>
-          <w:rFonts w:ascii="Times New Roman" w:eastAsia="Times New Roman" w:hAnsi="Times New Roman" w:cs="Times New Roman"/>
-          <w:sz w:val="24"/>
-          <w:szCs w:val="24"/>
-        </w:rPr>
-        <w:t xml:space="preserve"> 3)</w:t>
-      </w:r>
-      <w:r>
-        <w:rPr>
-          <w:rFonts w:ascii="Times New Roman" w:eastAsia="Times New Roman" w:hAnsi="Times New Roman" w:cs="Times New Roman"/>
-          <w:sz w:val="24"/>
-          <w:szCs w:val="24"/>
-        </w:rPr>
-        <w:t xml:space="preserve"> being involved </w:t>
-      </w:r>
-      <w:r>
-        <w:rPr>
-          <w:rFonts w:ascii="Times New Roman" w:eastAsia="Times New Roman" w:hAnsi="Times New Roman" w:cs="Times New Roman"/>
-          <w:sz w:val="24"/>
-          <w:szCs w:val="24"/>
-        </w:rPr>
-        <w:t xml:space="preserve">in the sport </w:t>
-      </w:r>
-      <w:r>
-        <w:rPr>
-          <w:rFonts w:ascii="Times New Roman" w:eastAsia="Times New Roman" w:hAnsi="Times New Roman" w:cs="Times New Roman"/>
-          <w:sz w:val="24"/>
-          <w:szCs w:val="24"/>
-        </w:rPr>
-        <w:t>with them,</w:t>
-      </w:r>
-      <w:r>
-        <w:rPr>
-          <w:rFonts w:ascii="Times New Roman" w:eastAsia="Times New Roman" w:hAnsi="Times New Roman" w:cs="Times New Roman"/>
-          <w:sz w:val="24"/>
-          <w:szCs w:val="24"/>
-        </w:rPr>
-        <w:t xml:space="preserve"> they too can experience the benefits of being involved in sports. Thank you.</w:t>
-      </w:r>
-    </w:p>
-    <w:p>
-      <w:pPr>
-        <w:widowControl w:val="0"/>
+        <w:t>The</w:t>
+      </w:r>
+      <w:r>
+        <w:rPr>
+          <w:rFonts w:ascii="Times New Roman" w:eastAsia="Times New Roman" w:hAnsi="Times New Roman" w:cs="Times New Roman"/>
+          <w:sz w:val="24"/>
+          <w:szCs w:val="24"/>
+        </w:rPr>
+        <w:t xml:space="preserve">re are so many reasons for building your own PC. But it can’t really be that </w:t>
+      </w:r>
+      <w:r>
+        <w:rPr>
+          <w:rFonts w:ascii="Times New Roman" w:eastAsia="Times New Roman" w:hAnsi="Times New Roman" w:cs="Times New Roman"/>
+          <w:sz w:val="24"/>
+          <w:szCs w:val="24"/>
+        </w:rPr>
+        <w:lastRenderedPageBreak/>
+        <w:t xml:space="preserve">easy to build one yourself…can it? It </w:t>
+      </w:r>
+      <w:r>
+        <w:rPr>
+          <w:rFonts w:ascii="Times New Roman" w:eastAsia="Times New Roman" w:hAnsi="Times New Roman" w:cs="Times New Roman"/>
+          <w:i/>
+          <w:iCs/>
+          <w:sz w:val="24"/>
+          <w:szCs w:val="24"/>
+        </w:rPr>
+        <w:t>can!</w:t>
+      </w:r>
+      <w:r>
+        <w:rPr>
+          <w:rFonts w:ascii="Times New Roman" w:eastAsia="Times New Roman" w:hAnsi="Times New Roman" w:cs="Times New Roman"/>
+          <w:sz w:val="24"/>
+          <w:szCs w:val="24"/>
+        </w:rPr>
+        <w:t xml:space="preserve"> There are many online resources for simple starter PCs that still allow you to easily update your hardware as you find the money to do so. Right now, you can easily go to pcpartpicker.com and build your own PC. I will show you how easy it is!</w:t>
+      </w:r>
+    </w:p>
+    <w:p>
+      <w:pPr>
+        <w:pStyle w:val="ListParagraph"/>
+        <w:widowControl w:val="0"/>
+        <w:numPr>
+          <w:ilvl w:val="1"/>
+          <w:numId w:val="23"/>
+        </w:numPr>
         <w:tabs>
           <w:tab w:val="left" w:pos="1484"/>
         </w:tabs>
-        <w:spacing w:after="0" w:line="249" w:lineRule="auto"/>
+        <w:spacing w:after="0" w:line="360" w:lineRule="auto"/>
         <w:ind w:right="797"/>
         <w:rPr>
           <w:rFonts w:ascii="Times New Roman" w:eastAsia="Times New Roman" w:hAnsi="Times New Roman" w:cs="Times New Roman"/>
@@ -1027,11 +1526,51 @@
           <w:szCs w:val="24"/>
         </w:rPr>
       </w:pPr>
-    </w:p>
-    <w:p>
-      <w:pPr>
-        <w:widowControl w:val="0"/>
-        <w:spacing w:before="65" w:after="0" w:line="240" w:lineRule="auto"/>
+      <w:r>
+        <w:rPr>
+          <w:rFonts w:ascii="Times New Roman" w:eastAsia="Times New Roman" w:hAnsi="Times New Roman" w:cs="Times New Roman"/>
+          <w:sz w:val="24"/>
+          <w:szCs w:val="24"/>
+        </w:rPr>
+        <w:t>[</w:t>
+      </w:r>
+      <w:r>
+        <w:rPr>
+          <w:rFonts w:ascii="Times New Roman" w:eastAsia="Times New Roman" w:hAnsi="Times New Roman" w:cs="Times New Roman"/>
+          <w:sz w:val="24"/>
+          <w:szCs w:val="24"/>
+        </w:rPr>
+        <w:t>PC P</w:t>
+      </w:r>
+      <w:r>
+        <w:rPr>
+          <w:rFonts w:ascii="Times New Roman" w:eastAsia="Times New Roman" w:hAnsi="Times New Roman" w:cs="Times New Roman"/>
+          <w:sz w:val="24"/>
+          <w:szCs w:val="24"/>
+        </w:rPr>
+        <w:t>art</w:t>
+      </w:r>
+      <w:r>
+        <w:rPr>
+          <w:rFonts w:ascii="Times New Roman" w:eastAsia="Times New Roman" w:hAnsi="Times New Roman" w:cs="Times New Roman"/>
+          <w:sz w:val="24"/>
+          <w:szCs w:val="24"/>
+        </w:rPr>
+        <w:t xml:space="preserve"> P</w:t>
+      </w:r>
+      <w:r>
+        <w:rPr>
+          <w:rFonts w:ascii="Times New Roman" w:eastAsia="Times New Roman" w:hAnsi="Times New Roman" w:cs="Times New Roman"/>
+          <w:sz w:val="24"/>
+          <w:szCs w:val="24"/>
+        </w:rPr>
+        <w:t>icker demonstration]</w:t>
+      </w:r>
+    </w:p>
+    <w:p>
+      <w:pPr>
+        <w:widowControl w:val="0"/>
+        <w:spacing w:before="65" w:after="0" w:line="360" w:lineRule="auto"/>
         <w:rPr>
           <w:rFonts w:ascii="Times New Roman" w:eastAsia="Times New Roman" w:hAnsi="Times New Roman" w:cs="Times New Roman"/>
           <w:b/>
@@ -1054,7 +1593,7 @@
     <w:p>
       <w:pPr>
         <w:widowControl w:val="0"/>
-        <w:spacing w:before="65" w:after="0" w:line="240" w:lineRule="auto"/>
+        <w:spacing w:before="65" w:after="0" w:line="360" w:lineRule="auto"/>
         <w:ind w:firstLine="720"/>
         <w:rPr>
           <w:rFonts w:ascii="Times New Roman" w:eastAsia="Times New Roman" w:hAnsi="Times New Roman" w:cs="Times New Roman"/>
@@ -1068,43 +1607,38 @@
           <w:sz w:val="24"/>
           <w:szCs w:val="24"/>
         </w:rPr>
-        <w:t xml:space="preserve">I chose this topic because sports are a big part of my life, but </w:t>
-      </w:r>
-      <w:r>
-        <w:rPr>
-          <w:rFonts w:ascii="Times New Roman" w:eastAsia="Times New Roman" w:hAnsi="Times New Roman" w:cs="Times New Roman"/>
-          <w:sz w:val="24"/>
-          <w:szCs w:val="24"/>
-        </w:rPr>
-        <w:t>also,</w:t>
-      </w:r>
-      <w:r>
-        <w:rPr>
-          <w:rFonts w:ascii="Times New Roman" w:eastAsia="Times New Roman" w:hAnsi="Times New Roman" w:cs="Times New Roman"/>
-          <w:sz w:val="24"/>
-          <w:szCs w:val="24"/>
-        </w:rPr>
-        <w:t xml:space="preserve"> they have been very beneficial in forming the person I am. Many of my fellow students do have children or one day will have children, and I am trying to encourage them to encourage their children to become involved in sports for beneficial reasons.</w:t>
-      </w:r>
-    </w:p>
-    <w:p>
-      <w:pPr>
-        <w:widowControl w:val="0"/>
-        <w:spacing w:after="0" w:line="240" w:lineRule="auto"/>
-        <w:rPr>
-          <w:rFonts w:ascii="Times New Roman" w:eastAsia="Times New Roman" w:hAnsi="Times New Roman" w:cs="Times New Roman"/>
-          <w:sz w:val="24"/>
-          <w:szCs w:val="24"/>
-        </w:rPr>
-      </w:pPr>
-    </w:p>
-    <w:p>
-      <w:pPr>
-        <w:widowControl w:val="0"/>
-        <w:spacing w:after="0" w:line="240" w:lineRule="auto"/>
-      </w:pPr>
-    </w:p>
-    <w:p>
+        <w:t>I chose this topic because</w:t>
+      </w:r>
+      <w:r>
+        <w:rPr>
+          <w:rFonts w:ascii="Times New Roman" w:eastAsia="Times New Roman" w:hAnsi="Times New Roman" w:cs="Times New Roman"/>
+          <w:sz w:val="24"/>
+          <w:szCs w:val="24"/>
+        </w:rPr>
+        <w:t xml:space="preserve"> every DigiPen student already requires a computer for their education needs. Also, most DigiPen students will understand the importance of good hardware and will be able to relate to many of the key topics in the speech.</w:t>
+      </w:r>
+    </w:p>
+    <w:p>
+      <w:pPr>
+        <w:widowControl w:val="0"/>
+        <w:spacing w:after="0" w:line="360" w:lineRule="auto"/>
+        <w:rPr>
+          <w:rFonts w:ascii="Times New Roman" w:eastAsia="Times New Roman" w:hAnsi="Times New Roman" w:cs="Times New Roman"/>
+          <w:sz w:val="24"/>
+          <w:szCs w:val="24"/>
+        </w:rPr>
+      </w:pPr>
+    </w:p>
+    <w:p>
+      <w:pPr>
+        <w:widowControl w:val="0"/>
+        <w:spacing w:after="0" w:line="360" w:lineRule="auto"/>
+      </w:pPr>
+    </w:p>
+    <w:p>
+      <w:pPr>
+        <w:spacing w:line="360" w:lineRule="auto"/>
+      </w:pPr>
       <w:r>
         <w:br w:type="page"/>
       </w:r>
@@ -1112,7 +1646,7 @@
     <w:p>
       <w:pPr>
         <w:widowControl w:val="0"/>
-        <w:spacing w:after="0" w:line="240" w:lineRule="auto"/>
+        <w:spacing w:after="0" w:line="360" w:lineRule="auto"/>
         <w:ind w:left="132" w:right="619"/>
         <w:jc w:val="center"/>
         <w:rPr>
@@ -1138,15 +1672,11 @@
     <w:p>
       <w:pPr>
         <w:pStyle w:val="NormalWeb"/>
+        <w:spacing w:line="360" w:lineRule="auto"/>
         <w:ind w:left="567" w:hanging="567"/>
       </w:pPr>
-      <w:proofErr w:type="spellStart"/>
-      <w:r>
-        <w:t>Brandrick</w:t>
-      </w:r>
-      <w:proofErr w:type="spellEnd"/>
-      <w:r>
-        <w:t xml:space="preserve">, Chris. “The 2024 State of Switch Survey Results.” </w:t>
+      <w:r>
+        <w:t xml:space="preserve">Brandrick, Chris. “The 2024 State of Switch Survey Results.” </w:t>
       </w:r>
       <w:r>
         <w:rPr>
@@ -1158,19 +1688,19 @@
       <w:r>
         <w:t xml:space="preserve">, 28 Apr. 2024, </w:t>
       </w:r>
-      <w:r>
-        <w:t>switchweekly.com/survey/202</w:t>
-      </w:r>
-      <w:r>
-        <w:t>4</w:t>
-      </w:r>
-      <w:r>
-        <w:t xml:space="preserve"> </w:t>
-      </w:r>
+      <w:hyperlink r:id="rId7" w:history="1">
+        <w:r>
+          <w:rPr>
+            <w:rStyle w:val="Hyperlink"/>
+          </w:rPr>
+          <w:t>www.switchweekly.com/survey/2024</w:t>
+        </w:r>
+      </w:hyperlink>
     </w:p>
     <w:p>
       <w:pPr>
         <w:pStyle w:val="NormalWeb"/>
+        <w:spacing w:line="360" w:lineRule="auto"/>
         <w:ind w:left="567" w:hanging="567"/>
       </w:pPr>
       <w:r>
@@ -1184,14 +1714,68 @@
         <w:t>Den of Geek</w:t>
       </w:r>
       <w:r>
-        <w:t xml:space="preserve">, 8 Mar. 2024, www.denofgeek.com/games/former-xbox-boss-says-we-may-be-coming-to-the-end-of-console-gaming/. </w:t>
-      </w:r>
+        <w:t xml:space="preserve">, 8 Mar. 2024, </w:t>
+      </w:r>
+      <w:hyperlink r:id="rId8" w:history="1">
+        <w:r>
+          <w:rPr>
+            <w:rStyle w:val="Hyperlink"/>
+          </w:rPr>
+          <w:t>www.denofgeek.com/games/former-xbox-boss-says-we-may-be-coming-to-the-end-of-console-gaming/</w:t>
+        </w:r>
+      </w:hyperlink>
     </w:p>
     <w:p>
       <w:pPr>
         <w:pStyle w:val="NormalWeb"/>
+        <w:spacing w:line="360" w:lineRule="auto"/>
         <w:ind w:left="567" w:hanging="567"/>
       </w:pPr>
+      <w:r>
+        <w:t xml:space="preserve">Reilly, Jim. “Report: Xbox 360 Failure Rate Reaches 54%.” IGN, IGN, 14 June 2012, </w:t>
+      </w:r>
+      <w:hyperlink r:id="rId9" w:history="1">
+        <w:r>
+          <w:rPr>
+            <w:rStyle w:val="Hyperlink"/>
+          </w:rPr>
+          <w:t>www.ign.com/articles/2009/08/17/report-xbox-360-failure-rate-reaches-54</w:t>
+        </w:r>
+      </w:hyperlink>
+      <w:r>
+        <w:t>.</w:t>
+      </w:r>
+    </w:p>
+    <w:p>
+      <w:pPr>
+        <w:pStyle w:val="NormalWeb"/>
+        <w:spacing w:line="360" w:lineRule="auto"/>
+        <w:ind w:left="567" w:hanging="567"/>
+      </w:pPr>
+      <w:r>
+        <w:t xml:space="preserve">James, Allisa. “GET 32GB of Corsair Gaming Ram for Less than $60 – Its Lowest Price Ever.” TechRadar, TechRadar, 30 July 2024, </w:t>
+      </w:r>
+      <w:hyperlink r:id="rId10" w:history="1">
+        <w:r>
+          <w:rPr>
+            <w:rStyle w:val="Hyperlink"/>
+          </w:rPr>
+          <w:t>www.techradar.com/computing/memory/get-32gb-of-corsair-gaming-ram-for-less-than-dollar60-its-lowest-price-ever</w:t>
+        </w:r>
+      </w:hyperlink>
+      <w:r>
+        <w:t>.</w:t>
+      </w:r>
+    </w:p>
+    <w:p>
+      <w:pPr>
+        <w:pStyle w:val="NormalWeb"/>
+        <w:spacing w:line="360" w:lineRule="auto"/>
+        <w:ind w:left="567" w:hanging="567"/>
+      </w:pPr>
+      <w:r>
+        <w:t>Pick Parts. Build Your PC. Compare and Share. - Pcpartpicker, pcpartpicker.com/. Accessed 29 Nov. 2024.</w:t>
+      </w:r>
     </w:p>
     <w:sectPr>
       <w:pgSz w:w="12240" w:h="15840"/>
@@ -3800,6 +4384,29 @@
     <w:uiPriority w:val="99"/>
     <w:rsid w:val="00C11C15"/>
   </w:style>
+  <w:style w:type="character" w:styleId="Hyperlink">
+    <w:name w:val="Hyperlink"/>
+    <w:basedOn w:val="DefaultParagraphFont"/>
+    <w:uiPriority w:val="99"/>
+    <w:unhideWhenUsed/>
+    <w:rsid w:val="004B3B50"/>
+    <w:rPr>
+      <w:color w:val="0563C1" w:themeColor="hyperlink"/>
+      <w:u w:val="single"/>
+    </w:rPr>
+  </w:style>
+  <w:style w:type="character" w:styleId="UnresolvedMention">
+    <w:name w:val="Unresolved Mention"/>
+    <w:basedOn w:val="DefaultParagraphFont"/>
+    <w:uiPriority w:val="99"/>
+    <w:semiHidden/>
+    <w:unhideWhenUsed/>
+    <w:rsid w:val="004B3B50"/>
+    <w:rPr>
+      <w:color w:val="605E5C"/>
+      <w:shd w:val="clear" w:color="auto" w:fill="E1DFDD"/>
+    </w:rPr>
+  </w:style>
 </w:styles>
 </file>
 

--- a/COM-150/Persuasive Speech/Persuasive Speech Outline Example.docx
+++ b/COM-150/Persuasive Speech/Persuasive Speech Outline Example.docx
@@ -1007,6 +1007,17 @@
     </w:p>
     <w:p>
       <w:pPr>
+        <w:widowControl w:val="0"/>
+        <w:spacing w:before="26" w:after="0" w:line="360" w:lineRule="auto"/>
+        <w:rPr>
+          <w:rFonts w:ascii="Times New Roman" w:eastAsia="Times New Roman" w:hAnsi="Times New Roman" w:cs="Times New Roman"/>
+          <w:sz w:val="24"/>
+          <w:szCs w:val="24"/>
+        </w:rPr>
+      </w:pPr>
+    </w:p>
+    <w:p>
+      <w:pPr>
         <w:pStyle w:val="ListParagraph"/>
         <w:widowControl w:val="0"/>
         <w:numPr>
@@ -1028,6 +1039,22 @@
         </w:rPr>
         <w:t xml:space="preserve">Are you having a hard time running multiple applications at once? This is a very common and solvable issue. </w:t>
       </w:r>
+    </w:p>
+    <w:p>
+      <w:pPr>
+        <w:pStyle w:val="ListParagraph"/>
+        <w:widowControl w:val="0"/>
+        <w:numPr>
+          <w:ilvl w:val="3"/>
+          <w:numId w:val="23"/>
+        </w:numPr>
+        <w:spacing w:before="26" w:after="0" w:line="360" w:lineRule="auto"/>
+        <w:rPr>
+          <w:rFonts w:ascii="Times New Roman" w:eastAsia="Times New Roman" w:hAnsi="Times New Roman" w:cs="Times New Roman"/>
+          <w:sz w:val="24"/>
+          <w:szCs w:val="24"/>
+        </w:rPr>
+      </w:pPr>
       <w:r>
         <w:rPr>
           <w:rFonts w:ascii="Times New Roman" w:eastAsia="Times New Roman" w:hAnsi="Times New Roman" w:cs="Times New Roman"/>
@@ -1050,6 +1077,7 @@
           <w:sz w:val="24"/>
           <w:szCs w:val="24"/>
         </w:rPr>
+        <w:lastRenderedPageBreak/>
         <w:t xml:space="preserve">You’re in a </w:t>
       </w:r>
       <w:r>
@@ -1074,16 +1102,31 @@
           <w:sz w:val="24"/>
           <w:szCs w:val="24"/>
         </w:rPr>
-        <w:t xml:space="preserve"> heavy performance </w:t>
-      </w:r>
-      <w:r>
-        <w:rPr>
-          <w:rFonts w:ascii="Times New Roman" w:eastAsia="Times New Roman" w:hAnsi="Times New Roman" w:cs="Times New Roman"/>
-          <w:sz w:val="24"/>
-          <w:szCs w:val="24"/>
-        </w:rPr>
-        <w:lastRenderedPageBreak/>
-        <w:t>game, with your stream software capturing and broadcasting in real time and a tab on your second monitor to read audience messages. This would overload a typical work laptop or entertainment console.</w:t>
+        <w:t xml:space="preserve"> heavy performance game, with your stream software capturing and broadcasting in real time and a tab on your second monitor to read audience messages. </w:t>
+      </w:r>
+    </w:p>
+    <w:p>
+      <w:pPr>
+        <w:pStyle w:val="ListParagraph"/>
+        <w:widowControl w:val="0"/>
+        <w:numPr>
+          <w:ilvl w:val="3"/>
+          <w:numId w:val="23"/>
+        </w:numPr>
+        <w:spacing w:before="26" w:after="0" w:line="360" w:lineRule="auto"/>
+        <w:rPr>
+          <w:rFonts w:ascii="Times New Roman" w:eastAsia="Times New Roman" w:hAnsi="Times New Roman" w:cs="Times New Roman"/>
+          <w:sz w:val="24"/>
+          <w:szCs w:val="24"/>
+        </w:rPr>
+      </w:pPr>
+      <w:r>
+        <w:rPr>
+          <w:rFonts w:ascii="Times New Roman" w:eastAsia="Times New Roman" w:hAnsi="Times New Roman" w:cs="Times New Roman"/>
+          <w:sz w:val="24"/>
+          <w:szCs w:val="24"/>
+        </w:rPr>
+        <w:t>This would overload a typical work laptop or entertainment console.</w:t>
       </w:r>
       <w:r>
         <w:rPr>
@@ -1251,7 +1294,25 @@
           <w:sz w:val="24"/>
           <w:szCs w:val="24"/>
         </w:rPr>
-        <w:t>The Steam store hosts nearly any game you’d ever need, with customizable Wishlists and profiles. The Steam store also has regular massive sales on huge games. I recently bought Middle Earth Shadow of War—a massive open world LOTR game for 10% of its usual price ($49.99) at a whopping $4.99.</w:t>
+        <w:t xml:space="preserve">The Steam store hosts nearly any game you’d ever need, with customizable </w:t>
+      </w:r>
+      <w:proofErr w:type="spellStart"/>
+      <w:r>
+        <w:rPr>
+          <w:rFonts w:ascii="Times New Roman" w:eastAsia="Times New Roman" w:hAnsi="Times New Roman" w:cs="Times New Roman"/>
+          <w:sz w:val="24"/>
+          <w:szCs w:val="24"/>
+        </w:rPr>
+        <w:t>Wishlists</w:t>
+      </w:r>
+      <w:proofErr w:type="spellEnd"/>
+      <w:r>
+        <w:rPr>
+          <w:rFonts w:ascii="Times New Roman" w:eastAsia="Times New Roman" w:hAnsi="Times New Roman" w:cs="Times New Roman"/>
+          <w:sz w:val="24"/>
+          <w:szCs w:val="24"/>
+        </w:rPr>
+        <w:t xml:space="preserve"> and profiles. The Steam store also has regular massive sales on huge games. I recently bought Middle Earth Shadow of War—a massive open world LOTR game for 10% of its usual price ($49.99) at a whopping $4.99.</w:t>
       </w:r>
     </w:p>
     <w:p>
@@ -1420,6 +1481,17 @@
         </w:rPr>
         <w:t xml:space="preserve"> allow you to keep up with new hardware advances without buying a whole new system.</w:t>
       </w:r>
+    </w:p>
+    <w:p>
+      <w:pPr>
+        <w:widowControl w:val="0"/>
+        <w:spacing w:before="1" w:after="0" w:line="360" w:lineRule="auto"/>
+        <w:rPr>
+          <w:rFonts w:ascii="Times New Roman" w:eastAsia="Times New Roman" w:hAnsi="Times New Roman" w:cs="Times New Roman"/>
+          <w:sz w:val="24"/>
+          <w:szCs w:val="24"/>
+        </w:rPr>
+      </w:pPr>
     </w:p>
     <w:p>
       <w:pPr>
@@ -1477,16 +1549,7 @@
           <w:sz w:val="24"/>
           <w:szCs w:val="24"/>
         </w:rPr>
-        <w:t xml:space="preserve">re are so many reasons for building your own PC. But it can’t really be that </w:t>
-      </w:r>
-      <w:r>
-        <w:rPr>
-          <w:rFonts w:ascii="Times New Roman" w:eastAsia="Times New Roman" w:hAnsi="Times New Roman" w:cs="Times New Roman"/>
-          <w:sz w:val="24"/>
-          <w:szCs w:val="24"/>
-        </w:rPr>
-        <w:lastRenderedPageBreak/>
-        <w:t xml:space="preserve">easy to build one yourself…can it? It </w:t>
+        <w:t xml:space="preserve">re are so many reasons for building your own PC. But it can’t really be that easy to build one yourself…can it? It </w:t>
       </w:r>
       <w:r>
         <w:rPr>
@@ -1570,6 +1633,21 @@
     <w:p>
       <w:pPr>
         <w:widowControl w:val="0"/>
+        <w:tabs>
+          <w:tab w:val="left" w:pos="1484"/>
+        </w:tabs>
+        <w:spacing w:after="0" w:line="360" w:lineRule="auto"/>
+        <w:ind w:right="797"/>
+        <w:rPr>
+          <w:rFonts w:ascii="Times New Roman" w:eastAsia="Times New Roman" w:hAnsi="Times New Roman" w:cs="Times New Roman"/>
+          <w:sz w:val="24"/>
+          <w:szCs w:val="24"/>
+        </w:rPr>
+      </w:pPr>
+    </w:p>
+    <w:p>
+      <w:pPr>
+        <w:widowControl w:val="0"/>
         <w:spacing w:before="65" w:after="0" w:line="360" w:lineRule="auto"/>
         <w:rPr>
           <w:rFonts w:ascii="Times New Roman" w:eastAsia="Times New Roman" w:hAnsi="Times New Roman" w:cs="Times New Roman"/>
@@ -1615,7 +1693,43 @@
           <w:sz w:val="24"/>
           <w:szCs w:val="24"/>
         </w:rPr>
-        <w:t xml:space="preserve"> every DigiPen student already requires a computer for their education needs. Also, most DigiPen students will understand the importance of good hardware and will be able to relate to many of the key topics in the speech.</w:t>
+        <w:t xml:space="preserve"> every </w:t>
+      </w:r>
+      <w:proofErr w:type="spellStart"/>
+      <w:r>
+        <w:rPr>
+          <w:rFonts w:ascii="Times New Roman" w:eastAsia="Times New Roman" w:hAnsi="Times New Roman" w:cs="Times New Roman"/>
+          <w:sz w:val="24"/>
+          <w:szCs w:val="24"/>
+        </w:rPr>
+        <w:t>DigiPen</w:t>
+      </w:r>
+      <w:proofErr w:type="spellEnd"/>
+      <w:r>
+        <w:rPr>
+          <w:rFonts w:ascii="Times New Roman" w:eastAsia="Times New Roman" w:hAnsi="Times New Roman" w:cs="Times New Roman"/>
+          <w:sz w:val="24"/>
+          <w:szCs w:val="24"/>
+        </w:rPr>
+        <w:t xml:space="preserve"> student already requires a computer for their education needs. Also, most </w:t>
+      </w:r>
+      <w:proofErr w:type="spellStart"/>
+      <w:r>
+        <w:rPr>
+          <w:rFonts w:ascii="Times New Roman" w:eastAsia="Times New Roman" w:hAnsi="Times New Roman" w:cs="Times New Roman"/>
+          <w:sz w:val="24"/>
+          <w:szCs w:val="24"/>
+        </w:rPr>
+        <w:t>DigiPen</w:t>
+      </w:r>
+      <w:proofErr w:type="spellEnd"/>
+      <w:r>
+        <w:rPr>
+          <w:rFonts w:ascii="Times New Roman" w:eastAsia="Times New Roman" w:hAnsi="Times New Roman" w:cs="Times New Roman"/>
+          <w:sz w:val="24"/>
+          <w:szCs w:val="24"/>
+        </w:rPr>
+        <w:t xml:space="preserve"> students will understand the importance of good hardware and will be able to relate to many of the key topics in the speech.</w:t>
       </w:r>
     </w:p>
     <w:p>
@@ -1675,8 +1789,13 @@
         <w:spacing w:line="360" w:lineRule="auto"/>
         <w:ind w:left="567" w:hanging="567"/>
       </w:pPr>
-      <w:r>
-        <w:t xml:space="preserve">Brandrick, Chris. “The 2024 State of Switch Survey Results.” </w:t>
+      <w:proofErr w:type="spellStart"/>
+      <w:r>
+        <w:t>Brandrick</w:t>
+      </w:r>
+      <w:proofErr w:type="spellEnd"/>
+      <w:r>
+        <w:t xml:space="preserve">, Chris. “The 2024 State of Switch Survey Results.” </w:t>
       </w:r>
       <w:r>
         <w:rPr>
@@ -1774,7 +1893,15 @@
         <w:ind w:left="567" w:hanging="567"/>
       </w:pPr>
       <w:r>
-        <w:t>Pick Parts. Build Your PC. Compare and Share. - Pcpartpicker, pcpartpicker.com/. Accessed 29 Nov. 2024.</w:t>
+        <w:t xml:space="preserve">Pick Parts. Build Your PC. Compare and Share. - </w:t>
+      </w:r>
+      <w:proofErr w:type="spellStart"/>
+      <w:r>
+        <w:t>Pcpartpicker</w:t>
+      </w:r>
+      <w:proofErr w:type="spellEnd"/>
+      <w:r>
+        <w:t>, pcpartpicker.com/. Accessed 29 Nov. 2024.</w:t>
       </w:r>
     </w:p>
     <w:sectPr>
@@ -4291,6 +4418,7 @@
   <w:style w:type="character" w:default="1" w:styleId="DefaultParagraphFont">
     <w:name w:val="Default Paragraph Font"/>
     <w:uiPriority w:val="1"/>
+    <w:semiHidden/>
     <w:unhideWhenUsed/>
   </w:style>
   <w:style w:type="table" w:default="1" w:styleId="TableNormal">
